--- a/letters/docx/band_001/A129.docx
+++ b/letters/docx/band_001/A129.docx
@@ -1,6 +1,6 @@
 
 <file path=word/document.xml><?xml version="1.0" encoding="utf-8"?>
-<w:document xmlns:wpc="http://schemas.microsoft.com/office/word/2010/wordprocessingCanvas" xmlns:mc="http://schemas.openxmlformats.org/markup-compatibility/2006" xmlns:o="urn:schemas-microsoft-com:office:office" xmlns:r="http://schemas.openxmlformats.org/officeDocument/2006/relationships" xmlns:m="http://schemas.openxmlformats.org/officeDocument/2006/math" xmlns:v="urn:schemas-microsoft-com:vml" xmlns:wp14="http://schemas.microsoft.com/office/word/2010/wordprocessingDrawing" xmlns:wp="http://schemas.openxmlformats.org/drawingml/2006/wordprocessingDrawing" xmlns:w10="urn:schemas-microsoft-com:office:word" xmlns:w="http://schemas.openxmlformats.org/wordprocessingml/2006/main" xmlns:w14="http://schemas.microsoft.com/office/word/2010/wordml" xmlns:w15="http://schemas.microsoft.com/office/word/2012/wordml" xmlns:wpg="http://schemas.microsoft.com/office/word/2010/wordprocessingGroup" xmlns:wpi="http://schemas.microsoft.com/office/word/2010/wordprocessingInk" xmlns:wne="http://schemas.microsoft.com/office/word/2006/wordml" xmlns:wps="http://schemas.microsoft.com/office/word/2010/wordprocessingShape" mc:Ignorable="w14 w15 wp14">
+<w:document xmlns:wpc="http://schemas.microsoft.com/office/word/2010/wordprocessingCanvas" xmlns:cx="http://schemas.microsoft.com/office/drawing/2014/chartex" xmlns:cx1="http://schemas.microsoft.com/office/drawing/2015/9/8/chartex" xmlns:cx2="http://schemas.microsoft.com/office/drawing/2015/10/21/chartex" xmlns:cx3="http://schemas.microsoft.com/office/drawing/2016/5/9/chartex" xmlns:cx4="http://schemas.microsoft.com/office/drawing/2016/5/10/chartex" xmlns:cx5="http://schemas.microsoft.com/office/drawing/2016/5/11/chartex" xmlns:cx6="http://schemas.microsoft.com/office/drawing/2016/5/12/chartex" xmlns:cx7="http://schemas.microsoft.com/office/drawing/2016/5/13/chartex" xmlns:cx8="http://schemas.microsoft.com/office/drawing/2016/5/14/chartex" xmlns:mc="http://schemas.openxmlformats.org/markup-compatibility/2006" xmlns:aink="http://schemas.microsoft.com/office/drawing/2016/ink" xmlns:am3d="http://schemas.microsoft.com/office/drawing/2017/model3d" xmlns:o="urn:schemas-microsoft-com:office:office" xmlns:r="http://schemas.openxmlformats.org/officeDocument/2006/relationships" xmlns:m="http://schemas.openxmlformats.org/officeDocument/2006/math" xmlns:v="urn:schemas-microsoft-com:vml" xmlns:wp14="http://schemas.microsoft.com/office/word/2010/wordprocessingDrawing" xmlns:wp="http://schemas.openxmlformats.org/drawingml/2006/wordprocessingDrawing" xmlns:w10="urn:schemas-microsoft-com:office:word" xmlns:w="http://schemas.openxmlformats.org/wordprocessingml/2006/main" xmlns:w14="http://schemas.microsoft.com/office/word/2010/wordml" xmlns:w15="http://schemas.microsoft.com/office/word/2012/wordml" xmlns:w16cex="http://schemas.microsoft.com/office/word/2018/wordml/cex" xmlns:w16cid="http://schemas.microsoft.com/office/word/2016/wordml/cid" xmlns:w16="http://schemas.microsoft.com/office/word/2018/wordml" xmlns:w16se="http://schemas.microsoft.com/office/word/2015/wordml/symex" xmlns:wpg="http://schemas.microsoft.com/office/word/2010/wordprocessingGroup" xmlns:wpi="http://schemas.microsoft.com/office/word/2010/wordprocessingInk" xmlns:wne="http://schemas.microsoft.com/office/word/2006/wordml" xmlns:wps="http://schemas.microsoft.com/office/word/2010/wordprocessingShape" mc:Ignorable="w14 w15 w16se w16cid w16 w16cex wp14">
   <w:body>
     <w:p>
       <w:pPr>
@@ -138,15 +138,7 @@
       </w:r>
       <w:proofErr w:type="spellEnd"/>
       <w:r>
-        <w:t xml:space="preserve"> Brief vom 21. Februar. Sendung </w:t>
-      </w:r>
-      <w:proofErr w:type="spellStart"/>
-      <w:r>
-        <w:t>Herbersteins</w:t>
-      </w:r>
-      <w:proofErr w:type="spellEnd"/>
-      <w:r>
-        <w:t xml:space="preserve"> wegen der französischen Umtriebe in Böhmen. 2. Der </w:t>
+        <w:t xml:space="preserve"> Brief vom 21. Februar. Sendung Herbersteins wegen der französischen Umtriebe in Böhmen. 2. Der </w:t>
       </w:r>
       <w:proofErr w:type="spellStart"/>
       <w:r>
@@ -182,15 +174,7 @@
       </w:r>
       <w:proofErr w:type="spellEnd"/>
       <w:r>
-        <w:t xml:space="preserve"> deployment to address the French machinations in Bohemia. 2. The Count Palatine. The </w:t>
-      </w:r>
-      <w:proofErr w:type="spellStart"/>
-      <w:r>
-        <w:t>Swabian</w:t>
-      </w:r>
-      <w:proofErr w:type="spellEnd"/>
-      <w:r>
-        <w:t xml:space="preserve"> League against Ulrich of Württemberg. 3. Assures her of his services.</w:t>
+        <w:t xml:space="preserve"> deployment to address the French machinations in Bohemia. 2. The Count Palatine. The Swabian League against Ulrich of Württemberg. 3. Assures her of his services.</w:t>
       </w:r>
     </w:p>
     <w:p>
@@ -695,19 +679,65 @@
         </w:rPr>
         <w:t xml:space="preserve"> de </w:t>
       </w:r>
+      <w:commentRangeStart w:id="1"/>
+      <w:proofErr w:type="spellStart"/>
+      <w:r>
+        <w:rPr>
+          <w:rFonts w:ascii="Times New Roman" w:hAnsi="Times New Roman" w:cs="Times New Roman"/>
+          <w:sz w:val="24"/>
+          <w:szCs w:val="24"/>
+          <w:lang w:val="fr-FR"/>
+        </w:rPr>
+        <w:t>Bohemois</w:t>
+      </w:r>
+      <w:commentRangeEnd w:id="1"/>
+      <w:proofErr w:type="spellEnd"/>
+      <w:r>
+        <w:rPr>
+          <w:rStyle w:val="Kommentarzeichen"/>
+        </w:rPr>
+        <w:commentReference w:id="1"/>
+      </w:r>
+      <w:r>
+        <w:rPr>
+          <w:rFonts w:ascii="Times New Roman" w:hAnsi="Times New Roman" w:cs="Times New Roman"/>
+          <w:sz w:val="24"/>
+          <w:szCs w:val="24"/>
+          <w:lang w:val="fr-FR"/>
+        </w:rPr>
+        <w:t xml:space="preserve">, ce sont </w:t>
+      </w:r>
+      <w:proofErr w:type="spellStart"/>
+      <w:r>
+        <w:rPr>
+          <w:rFonts w:ascii="Times New Roman" w:hAnsi="Times New Roman" w:cs="Times New Roman"/>
+          <w:sz w:val="24"/>
+          <w:szCs w:val="24"/>
+          <w:lang w:val="fr-FR"/>
+        </w:rPr>
+        <w:t>esté</w:t>
+      </w:r>
+      <w:proofErr w:type="spellEnd"/>
+      <w:r>
+        <w:rPr>
+          <w:rFonts w:ascii="Times New Roman" w:hAnsi="Times New Roman" w:cs="Times New Roman"/>
+          <w:sz w:val="24"/>
+          <w:szCs w:val="24"/>
+          <w:lang w:val="fr-FR"/>
+        </w:rPr>
+        <w:t xml:space="preserve"> </w:t>
+      </w:r>
       <w:commentRangeStart w:id="2"/>
-      <w:proofErr w:type="spellStart"/>
-      <w:r>
-        <w:rPr>
-          <w:rFonts w:ascii="Times New Roman" w:hAnsi="Times New Roman" w:cs="Times New Roman"/>
-          <w:sz w:val="24"/>
-          <w:szCs w:val="24"/>
-          <w:lang w:val="fr-FR"/>
-        </w:rPr>
-        <w:t>Bohemois</w:t>
+      <w:r>
+        <w:rPr>
+          <w:rFonts w:ascii="Times New Roman" w:hAnsi="Times New Roman" w:cs="Times New Roman"/>
+          <w:sz w:val="24"/>
+          <w:szCs w:val="24"/>
+          <w:lang w:val="fr-FR"/>
+        </w:rPr>
+        <w:t>pratiqués de France</w:t>
       </w:r>
       <w:commentRangeEnd w:id="2"/>
-      <w:proofErr w:type="spellEnd"/>
       <w:r>
         <w:rPr>
           <w:rStyle w:val="Kommentarzeichen"/>
@@ -721,39 +751,21 @@
           <w:szCs w:val="24"/>
           <w:lang w:val="fr-FR"/>
         </w:rPr>
-        <w:t xml:space="preserve">, ce sont </w:t>
-      </w:r>
-      <w:proofErr w:type="spellStart"/>
-      <w:r>
-        <w:rPr>
-          <w:rFonts w:ascii="Times New Roman" w:hAnsi="Times New Roman" w:cs="Times New Roman"/>
-          <w:sz w:val="24"/>
-          <w:szCs w:val="24"/>
-          <w:lang w:val="fr-FR"/>
-        </w:rPr>
-        <w:t>esté</w:t>
-      </w:r>
-      <w:proofErr w:type="spellEnd"/>
-      <w:r>
-        <w:rPr>
-          <w:rFonts w:ascii="Times New Roman" w:hAnsi="Times New Roman" w:cs="Times New Roman"/>
-          <w:sz w:val="24"/>
-          <w:szCs w:val="24"/>
-          <w:lang w:val="fr-FR"/>
-        </w:rPr>
-        <w:t xml:space="preserve"> </w:t>
+        <w:t xml:space="preserve">, comme aurez entendu par </w:t>
       </w:r>
       <w:commentRangeStart w:id="3"/>
-      <w:r>
-        <w:rPr>
-          <w:rFonts w:ascii="Times New Roman" w:hAnsi="Times New Roman" w:cs="Times New Roman"/>
-          <w:sz w:val="24"/>
-          <w:szCs w:val="24"/>
-          <w:lang w:val="fr-FR"/>
-        </w:rPr>
-        <w:t>pratiqués de France</w:t>
+      <w:proofErr w:type="spellStart"/>
+      <w:r>
+        <w:rPr>
+          <w:rFonts w:ascii="Times New Roman" w:hAnsi="Times New Roman" w:cs="Times New Roman"/>
+          <w:sz w:val="24"/>
+          <w:szCs w:val="24"/>
+          <w:lang w:val="fr-FR"/>
+        </w:rPr>
+        <w:t>Erbrestai</w:t>
       </w:r>
       <w:commentRangeEnd w:id="3"/>
+      <w:proofErr w:type="spellEnd"/>
       <w:r>
         <w:rPr>
           <w:rStyle w:val="Kommentarzeichen"/>
@@ -767,7 +779,56 @@
           <w:szCs w:val="24"/>
           <w:lang w:val="fr-FR"/>
         </w:rPr>
-        <w:t xml:space="preserve">, comme aurez entendu par </w:t>
+        <w:t xml:space="preserve">, mais pour </w:t>
+      </w:r>
+      <w:proofErr w:type="spellStart"/>
+      <w:r>
+        <w:rPr>
+          <w:rFonts w:ascii="Times New Roman" w:hAnsi="Times New Roman" w:cs="Times New Roman"/>
+          <w:sz w:val="24"/>
+          <w:szCs w:val="24"/>
+          <w:lang w:val="fr-FR"/>
+        </w:rPr>
+        <w:t>remedie</w:t>
+      </w:r>
+      <w:r>
+        <w:rPr>
+          <w:rFonts w:ascii="Times New Roman" w:hAnsi="Times New Roman" w:cs="Times New Roman"/>
+          <w:sz w:val="24"/>
+          <w:szCs w:val="24"/>
+          <w:lang w:val="fr-FR"/>
+        </w:rPr>
+        <w:t>r</w:t>
+      </w:r>
+      <w:proofErr w:type="spellEnd"/>
+      <w:r>
+        <w:rPr>
+          <w:rFonts w:ascii="Times New Roman" w:hAnsi="Times New Roman" w:cs="Times New Roman"/>
+          <w:sz w:val="24"/>
+          <w:szCs w:val="24"/>
+          <w:lang w:val="fr-FR"/>
+        </w:rPr>
+        <w:t xml:space="preserve"> j’ay </w:t>
+      </w:r>
+      <w:proofErr w:type="spellStart"/>
+      <w:r>
+        <w:rPr>
+          <w:rFonts w:ascii="Times New Roman" w:hAnsi="Times New Roman" w:cs="Times New Roman"/>
+          <w:sz w:val="24"/>
+          <w:szCs w:val="24"/>
+          <w:lang w:val="fr-FR"/>
+        </w:rPr>
+        <w:t>envoié</w:t>
+      </w:r>
+      <w:proofErr w:type="spellEnd"/>
+      <w:r>
+        <w:rPr>
+          <w:rFonts w:ascii="Times New Roman" w:hAnsi="Times New Roman" w:cs="Times New Roman"/>
+          <w:sz w:val="24"/>
+          <w:szCs w:val="24"/>
+          <w:lang w:val="fr-FR"/>
+        </w:rPr>
+        <w:t xml:space="preserve"> devers eux a </w:t>
       </w:r>
       <w:commentRangeStart w:id="4"/>
       <w:proofErr w:type="spellStart"/>
@@ -778,7 +839,16 @@
           <w:szCs w:val="24"/>
           <w:lang w:val="fr-FR"/>
         </w:rPr>
-        <w:t>Erbrestai</w:t>
+        <w:t>Pem</w:t>
+      </w:r>
+      <w:r>
+        <w:rPr>
+          <w:rFonts w:ascii="Times New Roman" w:hAnsi="Times New Roman" w:cs="Times New Roman"/>
+          <w:sz w:val="24"/>
+          <w:szCs w:val="24"/>
+          <w:lang w:val="fr-FR"/>
+        </w:rPr>
+        <w:t>flinger</w:t>
       </w:r>
       <w:commentRangeEnd w:id="4"/>
       <w:proofErr w:type="spellEnd"/>
@@ -787,92 +857,6 @@
           <w:rStyle w:val="Kommentarzeichen"/>
         </w:rPr>
         <w:commentReference w:id="4"/>
-      </w:r>
-      <w:r>
-        <w:rPr>
-          <w:rFonts w:ascii="Times New Roman" w:hAnsi="Times New Roman" w:cs="Times New Roman"/>
-          <w:sz w:val="24"/>
-          <w:szCs w:val="24"/>
-          <w:lang w:val="fr-FR"/>
-        </w:rPr>
-        <w:t xml:space="preserve">, mais pour </w:t>
-      </w:r>
-      <w:proofErr w:type="spellStart"/>
-      <w:r>
-        <w:rPr>
-          <w:rFonts w:ascii="Times New Roman" w:hAnsi="Times New Roman" w:cs="Times New Roman"/>
-          <w:sz w:val="24"/>
-          <w:szCs w:val="24"/>
-          <w:lang w:val="fr-FR"/>
-        </w:rPr>
-        <w:t>remedie</w:t>
-      </w:r>
-      <w:r>
-        <w:rPr>
-          <w:rFonts w:ascii="Times New Roman" w:hAnsi="Times New Roman" w:cs="Times New Roman"/>
-          <w:sz w:val="24"/>
-          <w:szCs w:val="24"/>
-          <w:lang w:val="fr-FR"/>
-        </w:rPr>
-        <w:t>r</w:t>
-      </w:r>
-      <w:proofErr w:type="spellEnd"/>
-      <w:r>
-        <w:rPr>
-          <w:rFonts w:ascii="Times New Roman" w:hAnsi="Times New Roman" w:cs="Times New Roman"/>
-          <w:sz w:val="24"/>
-          <w:szCs w:val="24"/>
-          <w:lang w:val="fr-FR"/>
-        </w:rPr>
-        <w:t xml:space="preserve"> j’ay </w:t>
-      </w:r>
-      <w:proofErr w:type="spellStart"/>
-      <w:r>
-        <w:rPr>
-          <w:rFonts w:ascii="Times New Roman" w:hAnsi="Times New Roman" w:cs="Times New Roman"/>
-          <w:sz w:val="24"/>
-          <w:szCs w:val="24"/>
-          <w:lang w:val="fr-FR"/>
-        </w:rPr>
-        <w:t>envoié</w:t>
-      </w:r>
-      <w:proofErr w:type="spellEnd"/>
-      <w:r>
-        <w:rPr>
-          <w:rFonts w:ascii="Times New Roman" w:hAnsi="Times New Roman" w:cs="Times New Roman"/>
-          <w:sz w:val="24"/>
-          <w:szCs w:val="24"/>
-          <w:lang w:val="fr-FR"/>
-        </w:rPr>
-        <w:t xml:space="preserve"> devers eux a </w:t>
-      </w:r>
-      <w:commentRangeStart w:id="5"/>
-      <w:proofErr w:type="spellStart"/>
-      <w:r>
-        <w:rPr>
-          <w:rFonts w:ascii="Times New Roman" w:hAnsi="Times New Roman" w:cs="Times New Roman"/>
-          <w:sz w:val="24"/>
-          <w:szCs w:val="24"/>
-          <w:lang w:val="fr-FR"/>
-        </w:rPr>
-        <w:t>Pem</w:t>
-      </w:r>
-      <w:r>
-        <w:rPr>
-          <w:rFonts w:ascii="Times New Roman" w:hAnsi="Times New Roman" w:cs="Times New Roman"/>
-          <w:sz w:val="24"/>
-          <w:szCs w:val="24"/>
-          <w:lang w:val="fr-FR"/>
-        </w:rPr>
-        <w:t>flinger</w:t>
-      </w:r>
-      <w:commentRangeEnd w:id="5"/>
-      <w:proofErr w:type="spellEnd"/>
-      <w:r>
-        <w:rPr>
-          <w:rStyle w:val="Kommentarzeichen"/>
-        </w:rPr>
-        <w:commentReference w:id="5"/>
       </w:r>
       <w:r>
         <w:rPr>
@@ -1002,17 +986,233 @@
         </w:rPr>
         <w:t xml:space="preserve">Et quant au </w:t>
       </w:r>
+      <w:commentRangeStart w:id="5"/>
+      <w:r>
+        <w:rPr>
+          <w:rFonts w:ascii="Times New Roman" w:hAnsi="Times New Roman" w:cs="Times New Roman"/>
+          <w:sz w:val="24"/>
+          <w:szCs w:val="24"/>
+          <w:lang w:val="fr-FR"/>
+        </w:rPr>
+        <w:t>conte Palatin</w:t>
+      </w:r>
+      <w:commentRangeEnd w:id="5"/>
+      <w:r>
+        <w:rPr>
+          <w:rStyle w:val="Kommentarzeichen"/>
+        </w:rPr>
+        <w:commentReference w:id="5"/>
+      </w:r>
+      <w:r>
+        <w:rPr>
+          <w:rFonts w:ascii="Times New Roman" w:hAnsi="Times New Roman" w:cs="Times New Roman"/>
+          <w:sz w:val="24"/>
+          <w:szCs w:val="24"/>
+          <w:lang w:val="fr-FR"/>
+        </w:rPr>
+        <w:t xml:space="preserve"> et </w:t>
+      </w:r>
+      <w:proofErr w:type="spellStart"/>
+      <w:r>
+        <w:rPr>
+          <w:rFonts w:ascii="Times New Roman" w:hAnsi="Times New Roman" w:cs="Times New Roman"/>
+          <w:sz w:val="24"/>
+          <w:szCs w:val="24"/>
+          <w:lang w:val="fr-FR"/>
+        </w:rPr>
+        <w:t>aus</w:t>
+      </w:r>
+      <w:proofErr w:type="spellEnd"/>
+      <w:r>
+        <w:rPr>
+          <w:rFonts w:ascii="Times New Roman" w:hAnsi="Times New Roman" w:cs="Times New Roman"/>
+          <w:sz w:val="24"/>
+          <w:szCs w:val="24"/>
+          <w:lang w:val="fr-FR"/>
+        </w:rPr>
+        <w:t xml:space="preserve"> </w:t>
+      </w:r>
+      <w:proofErr w:type="spellStart"/>
+      <w:r>
+        <w:rPr>
+          <w:rFonts w:ascii="Times New Roman" w:hAnsi="Times New Roman" w:cs="Times New Roman"/>
+          <w:sz w:val="24"/>
+          <w:szCs w:val="24"/>
+          <w:lang w:val="fr-FR"/>
+        </w:rPr>
+        <w:t>aultres</w:t>
+      </w:r>
+      <w:proofErr w:type="spellEnd"/>
+      <w:r>
+        <w:rPr>
+          <w:rFonts w:ascii="Times New Roman" w:hAnsi="Times New Roman" w:cs="Times New Roman"/>
+          <w:sz w:val="24"/>
+          <w:szCs w:val="24"/>
+          <w:lang w:val="fr-FR"/>
+        </w:rPr>
+        <w:t xml:space="preserve"> princes, jusques </w:t>
+      </w:r>
+      <w:proofErr w:type="spellStart"/>
+      <w:r>
+        <w:rPr>
+          <w:rFonts w:ascii="Times New Roman" w:hAnsi="Times New Roman" w:cs="Times New Roman"/>
+          <w:sz w:val="24"/>
+          <w:szCs w:val="24"/>
+          <w:lang w:val="fr-FR"/>
+        </w:rPr>
+        <w:t>asture</w:t>
+      </w:r>
+      <w:proofErr w:type="spellEnd"/>
+      <w:r>
+        <w:rPr>
+          <w:rFonts w:ascii="Times New Roman" w:hAnsi="Times New Roman" w:cs="Times New Roman"/>
+          <w:sz w:val="24"/>
+          <w:szCs w:val="24"/>
+          <w:lang w:val="fr-FR"/>
+        </w:rPr>
+        <w:t xml:space="preserve"> n’ay pou riens entendre qui soient en </w:t>
+      </w:r>
+      <w:proofErr w:type="spellStart"/>
+      <w:r>
+        <w:rPr>
+          <w:rFonts w:ascii="Times New Roman" w:hAnsi="Times New Roman" w:cs="Times New Roman"/>
+          <w:sz w:val="24"/>
+          <w:szCs w:val="24"/>
+          <w:lang w:val="fr-FR"/>
+        </w:rPr>
+        <w:t>a</w:t>
+      </w:r>
+      <w:r>
+        <w:rPr>
+          <w:rFonts w:ascii="Times New Roman" w:hAnsi="Times New Roman" w:cs="Times New Roman"/>
+          <w:sz w:val="24"/>
+          <w:szCs w:val="24"/>
+          <w:lang w:val="fr-FR"/>
+        </w:rPr>
+        <w:t>rm</w:t>
+      </w:r>
+      <w:r>
+        <w:rPr>
+          <w:rFonts w:ascii="Times New Roman" w:hAnsi="Times New Roman" w:cs="Times New Roman"/>
+          <w:sz w:val="24"/>
+          <w:szCs w:val="24"/>
+          <w:lang w:val="fr-FR"/>
+        </w:rPr>
+        <w:t>es,</w:t>
+      </w:r>
+      <w:r>
+        <w:rPr>
+          <w:rFonts w:ascii="Times New Roman" w:hAnsi="Times New Roman" w:cs="Times New Roman"/>
+          <w:sz w:val="24"/>
+          <w:szCs w:val="24"/>
+          <w:vertAlign w:val="superscript"/>
+          <w:lang w:val="fr-FR"/>
+        </w:rPr>
+        <w:t>a</w:t>
+      </w:r>
+      <w:proofErr w:type="spellEnd"/>
+      <w:r>
+        <w:rPr>
+          <w:rFonts w:ascii="Times New Roman" w:hAnsi="Times New Roman" w:cs="Times New Roman"/>
+          <w:sz w:val="24"/>
+          <w:szCs w:val="24"/>
+          <w:lang w:val="fr-FR"/>
+        </w:rPr>
+        <w:t xml:space="preserve">) et </w:t>
+      </w:r>
+      <w:proofErr w:type="spellStart"/>
+      <w:r>
+        <w:rPr>
+          <w:rFonts w:ascii="Times New Roman" w:hAnsi="Times New Roman" w:cs="Times New Roman"/>
+          <w:sz w:val="24"/>
+          <w:szCs w:val="24"/>
+          <w:lang w:val="fr-FR"/>
+        </w:rPr>
+        <w:t>sy</w:t>
+      </w:r>
+      <w:proofErr w:type="spellEnd"/>
+      <w:r>
+        <w:rPr>
+          <w:rFonts w:ascii="Times New Roman" w:hAnsi="Times New Roman" w:cs="Times New Roman"/>
+          <w:sz w:val="24"/>
+          <w:szCs w:val="24"/>
+          <w:lang w:val="fr-FR"/>
+        </w:rPr>
+        <w:t xml:space="preserve"> ay fait prendre garde et </w:t>
+      </w:r>
+      <w:proofErr w:type="spellStart"/>
+      <w:r>
+        <w:rPr>
+          <w:rFonts w:ascii="Times New Roman" w:hAnsi="Times New Roman" w:cs="Times New Roman"/>
+          <w:sz w:val="24"/>
+          <w:szCs w:val="24"/>
+          <w:lang w:val="fr-FR"/>
+        </w:rPr>
+        <w:t>sy</w:t>
+      </w:r>
+      <w:proofErr w:type="spellEnd"/>
+      <w:r>
+        <w:rPr>
+          <w:rFonts w:ascii="Times New Roman" w:hAnsi="Times New Roman" w:cs="Times New Roman"/>
+          <w:sz w:val="24"/>
+          <w:szCs w:val="24"/>
+          <w:lang w:val="fr-FR"/>
+        </w:rPr>
+        <w:t xml:space="preserve"> cuide qui ne soit riens, sinon la lige de Suave qui à ma </w:t>
+      </w:r>
+      <w:proofErr w:type="spellStart"/>
+      <w:r>
+        <w:rPr>
+          <w:rFonts w:ascii="Times New Roman" w:hAnsi="Times New Roman" w:cs="Times New Roman"/>
+          <w:sz w:val="24"/>
+          <w:szCs w:val="24"/>
+          <w:lang w:val="fr-FR"/>
+        </w:rPr>
+        <w:t>requeste</w:t>
+      </w:r>
+      <w:proofErr w:type="spellEnd"/>
+      <w:r>
+        <w:rPr>
+          <w:rFonts w:ascii="Times New Roman" w:hAnsi="Times New Roman" w:cs="Times New Roman"/>
+          <w:sz w:val="24"/>
+          <w:szCs w:val="24"/>
+          <w:lang w:val="fr-FR"/>
+        </w:rPr>
+        <w:t xml:space="preserve"> s’a mis en armes contre le duc </w:t>
+      </w:r>
       <w:commentRangeStart w:id="6"/>
-      <w:r>
-        <w:rPr>
-          <w:rFonts w:ascii="Times New Roman" w:hAnsi="Times New Roman" w:cs="Times New Roman"/>
-          <w:sz w:val="24"/>
-          <w:szCs w:val="24"/>
-          <w:lang w:val="fr-FR"/>
-        </w:rPr>
-        <w:t>conte Palatin</w:t>
+      <w:proofErr w:type="spellStart"/>
+      <w:r>
+        <w:rPr>
+          <w:rFonts w:ascii="Times New Roman" w:hAnsi="Times New Roman" w:cs="Times New Roman"/>
+          <w:sz w:val="24"/>
+          <w:szCs w:val="24"/>
+          <w:lang w:val="fr-FR"/>
+        </w:rPr>
+        <w:t>Wlerich</w:t>
+      </w:r>
+      <w:proofErr w:type="spellEnd"/>
+      <w:r>
+        <w:rPr>
+          <w:rFonts w:ascii="Times New Roman" w:hAnsi="Times New Roman" w:cs="Times New Roman"/>
+          <w:sz w:val="24"/>
+          <w:szCs w:val="24"/>
+          <w:lang w:val="fr-FR"/>
+        </w:rPr>
+        <w:t xml:space="preserve"> de </w:t>
+      </w:r>
+      <w:proofErr w:type="spellStart"/>
+      <w:r>
+        <w:rPr>
+          <w:rFonts w:ascii="Times New Roman" w:hAnsi="Times New Roman" w:cs="Times New Roman"/>
+          <w:sz w:val="24"/>
+          <w:szCs w:val="24"/>
+          <w:lang w:val="fr-FR"/>
+        </w:rPr>
+        <w:t>Wietember</w:t>
       </w:r>
       <w:commentRangeEnd w:id="6"/>
+      <w:proofErr w:type="spellEnd"/>
       <w:r>
         <w:rPr>
           <w:rStyle w:val="Kommentarzeichen"/>
@@ -1026,17 +1226,17 @@
           <w:szCs w:val="24"/>
           <w:lang w:val="fr-FR"/>
         </w:rPr>
-        <w:t xml:space="preserve"> et </w:t>
-      </w:r>
-      <w:proofErr w:type="spellStart"/>
-      <w:r>
-        <w:rPr>
-          <w:rFonts w:ascii="Times New Roman" w:hAnsi="Times New Roman" w:cs="Times New Roman"/>
-          <w:sz w:val="24"/>
-          <w:szCs w:val="24"/>
-          <w:lang w:val="fr-FR"/>
-        </w:rPr>
-        <w:t>aus</w:t>
+        <w:t xml:space="preserve"> et de </w:t>
+      </w:r>
+      <w:proofErr w:type="spellStart"/>
+      <w:r>
+        <w:rPr>
+          <w:rFonts w:ascii="Times New Roman" w:hAnsi="Times New Roman" w:cs="Times New Roman"/>
+          <w:sz w:val="24"/>
+          <w:szCs w:val="24"/>
+          <w:lang w:val="fr-FR"/>
+        </w:rPr>
+        <w:t>paisans</w:t>
       </w:r>
       <w:proofErr w:type="spellEnd"/>
       <w:r>
@@ -1048,123 +1248,16 @@
         </w:rPr>
         <w:t xml:space="preserve"> </w:t>
       </w:r>
-      <w:proofErr w:type="spellStart"/>
-      <w:r>
-        <w:rPr>
-          <w:rFonts w:ascii="Times New Roman" w:hAnsi="Times New Roman" w:cs="Times New Roman"/>
-          <w:sz w:val="24"/>
-          <w:szCs w:val="24"/>
-          <w:lang w:val="fr-FR"/>
-        </w:rPr>
-        <w:t>aultres</w:t>
-      </w:r>
-      <w:proofErr w:type="spellEnd"/>
-      <w:r>
-        <w:rPr>
-          <w:rFonts w:ascii="Times New Roman" w:hAnsi="Times New Roman" w:cs="Times New Roman"/>
-          <w:sz w:val="24"/>
-          <w:szCs w:val="24"/>
-          <w:lang w:val="fr-FR"/>
-        </w:rPr>
-        <w:t xml:space="preserve"> princes, jusques </w:t>
-      </w:r>
-      <w:proofErr w:type="spellStart"/>
-      <w:r>
-        <w:rPr>
-          <w:rFonts w:ascii="Times New Roman" w:hAnsi="Times New Roman" w:cs="Times New Roman"/>
-          <w:sz w:val="24"/>
-          <w:szCs w:val="24"/>
-          <w:lang w:val="fr-FR"/>
-        </w:rPr>
-        <w:t>asture</w:t>
-      </w:r>
-      <w:proofErr w:type="spellEnd"/>
-      <w:r>
-        <w:rPr>
-          <w:rFonts w:ascii="Times New Roman" w:hAnsi="Times New Roman" w:cs="Times New Roman"/>
-          <w:sz w:val="24"/>
-          <w:szCs w:val="24"/>
-          <w:lang w:val="fr-FR"/>
-        </w:rPr>
-        <w:t xml:space="preserve"> n’ay pou riens entendre qui soient en </w:t>
-      </w:r>
-      <w:proofErr w:type="spellStart"/>
-      <w:r>
-        <w:rPr>
-          <w:rFonts w:ascii="Times New Roman" w:hAnsi="Times New Roman" w:cs="Times New Roman"/>
-          <w:sz w:val="24"/>
-          <w:szCs w:val="24"/>
-          <w:lang w:val="fr-FR"/>
-        </w:rPr>
-        <w:t>a</w:t>
-      </w:r>
-      <w:r>
-        <w:rPr>
-          <w:rFonts w:ascii="Times New Roman" w:hAnsi="Times New Roman" w:cs="Times New Roman"/>
-          <w:sz w:val="24"/>
-          <w:szCs w:val="24"/>
-          <w:lang w:val="fr-FR"/>
-        </w:rPr>
-        <w:t>rm</w:t>
-      </w:r>
-      <w:r>
-        <w:rPr>
-          <w:rFonts w:ascii="Times New Roman" w:hAnsi="Times New Roman" w:cs="Times New Roman"/>
-          <w:sz w:val="24"/>
-          <w:szCs w:val="24"/>
-          <w:lang w:val="fr-FR"/>
-        </w:rPr>
-        <w:t>es,</w:t>
-      </w:r>
-      <w:r>
-        <w:rPr>
-          <w:rFonts w:ascii="Times New Roman" w:hAnsi="Times New Roman" w:cs="Times New Roman"/>
-          <w:sz w:val="24"/>
-          <w:szCs w:val="24"/>
-          <w:vertAlign w:val="superscript"/>
-          <w:lang w:val="fr-FR"/>
-        </w:rPr>
-        <w:t>a</w:t>
-      </w:r>
-      <w:proofErr w:type="spellEnd"/>
-      <w:r>
-        <w:rPr>
-          <w:rFonts w:ascii="Times New Roman" w:hAnsi="Times New Roman" w:cs="Times New Roman"/>
-          <w:sz w:val="24"/>
-          <w:szCs w:val="24"/>
-          <w:lang w:val="fr-FR"/>
-        </w:rPr>
-        <w:t xml:space="preserve">) et </w:t>
-      </w:r>
-      <w:proofErr w:type="spellStart"/>
-      <w:r>
-        <w:rPr>
-          <w:rFonts w:ascii="Times New Roman" w:hAnsi="Times New Roman" w:cs="Times New Roman"/>
-          <w:sz w:val="24"/>
-          <w:szCs w:val="24"/>
-          <w:lang w:val="fr-FR"/>
-        </w:rPr>
-        <w:t>sy</w:t>
-      </w:r>
-      <w:proofErr w:type="spellEnd"/>
-      <w:r>
-        <w:rPr>
-          <w:rFonts w:ascii="Times New Roman" w:hAnsi="Times New Roman" w:cs="Times New Roman"/>
-          <w:sz w:val="24"/>
-          <w:szCs w:val="24"/>
-          <w:lang w:val="fr-FR"/>
-        </w:rPr>
-        <w:t xml:space="preserve"> ay fait prendre garde et </w:t>
-      </w:r>
-      <w:proofErr w:type="spellStart"/>
-      <w:r>
-        <w:rPr>
-          <w:rFonts w:ascii="Times New Roman" w:hAnsi="Times New Roman" w:cs="Times New Roman"/>
-          <w:sz w:val="24"/>
-          <w:szCs w:val="24"/>
-          <w:lang w:val="fr-FR"/>
-        </w:rPr>
-        <w:t>sy</w:t>
+      <w:commentRangeStart w:id="7"/>
+      <w:proofErr w:type="spellStart"/>
+      <w:r>
+        <w:rPr>
+          <w:rFonts w:ascii="Times New Roman" w:hAnsi="Times New Roman" w:cs="Times New Roman"/>
+          <w:sz w:val="24"/>
+          <w:szCs w:val="24"/>
+          <w:lang w:val="fr-FR"/>
+        </w:rPr>
+        <w:t>Luteriens</w:t>
       </w:r>
       <w:proofErr w:type="spellEnd"/>
       <w:r>
@@ -1176,141 +1269,12 @@
         </w:rPr>
         <w:t xml:space="preserve"> </w:t>
       </w:r>
-      <w:proofErr w:type="spellStart"/>
-      <w:r>
-        <w:rPr>
-          <w:rFonts w:ascii="Times New Roman" w:hAnsi="Times New Roman" w:cs="Times New Roman"/>
-          <w:sz w:val="24"/>
-          <w:szCs w:val="24"/>
-          <w:lang w:val="fr-FR"/>
-        </w:rPr>
-        <w:t>cuide</w:t>
-      </w:r>
-      <w:proofErr w:type="spellEnd"/>
-      <w:r>
-        <w:rPr>
-          <w:rFonts w:ascii="Times New Roman" w:hAnsi="Times New Roman" w:cs="Times New Roman"/>
-          <w:sz w:val="24"/>
-          <w:szCs w:val="24"/>
-          <w:lang w:val="fr-FR"/>
-        </w:rPr>
-        <w:t xml:space="preserve"> qui ne soit riens, sinon la lige de Suave qui à ma </w:t>
-      </w:r>
-      <w:proofErr w:type="spellStart"/>
-      <w:r>
-        <w:rPr>
-          <w:rFonts w:ascii="Times New Roman" w:hAnsi="Times New Roman" w:cs="Times New Roman"/>
-          <w:sz w:val="24"/>
-          <w:szCs w:val="24"/>
-          <w:lang w:val="fr-FR"/>
-        </w:rPr>
-        <w:t>requeste</w:t>
-      </w:r>
-      <w:proofErr w:type="spellEnd"/>
-      <w:r>
-        <w:rPr>
-          <w:rFonts w:ascii="Times New Roman" w:hAnsi="Times New Roman" w:cs="Times New Roman"/>
-          <w:sz w:val="24"/>
-          <w:szCs w:val="24"/>
-          <w:lang w:val="fr-FR"/>
-        </w:rPr>
-        <w:t xml:space="preserve"> s’a mis en armes contre le duc </w:t>
-      </w:r>
-      <w:commentRangeStart w:id="7"/>
-      <w:proofErr w:type="spellStart"/>
-      <w:r>
-        <w:rPr>
-          <w:rFonts w:ascii="Times New Roman" w:hAnsi="Times New Roman" w:cs="Times New Roman"/>
-          <w:sz w:val="24"/>
-          <w:szCs w:val="24"/>
-          <w:lang w:val="fr-FR"/>
-        </w:rPr>
-        <w:t>Wlerich</w:t>
-      </w:r>
-      <w:proofErr w:type="spellEnd"/>
-      <w:r>
-        <w:rPr>
-          <w:rFonts w:ascii="Times New Roman" w:hAnsi="Times New Roman" w:cs="Times New Roman"/>
-          <w:sz w:val="24"/>
-          <w:szCs w:val="24"/>
-          <w:lang w:val="fr-FR"/>
-        </w:rPr>
-        <w:t xml:space="preserve"> de </w:t>
-      </w:r>
-      <w:proofErr w:type="spellStart"/>
-      <w:r>
-        <w:rPr>
-          <w:rFonts w:ascii="Times New Roman" w:hAnsi="Times New Roman" w:cs="Times New Roman"/>
-          <w:sz w:val="24"/>
-          <w:szCs w:val="24"/>
-          <w:lang w:val="fr-FR"/>
-        </w:rPr>
-        <w:t>Wietember</w:t>
-      </w:r>
       <w:commentRangeEnd w:id="7"/>
-      <w:proofErr w:type="spellEnd"/>
       <w:r>
         <w:rPr>
           <w:rStyle w:val="Kommentarzeichen"/>
         </w:rPr>
         <w:commentReference w:id="7"/>
-      </w:r>
-      <w:r>
-        <w:rPr>
-          <w:rFonts w:ascii="Times New Roman" w:hAnsi="Times New Roman" w:cs="Times New Roman"/>
-          <w:sz w:val="24"/>
-          <w:szCs w:val="24"/>
-          <w:lang w:val="fr-FR"/>
-        </w:rPr>
-        <w:t xml:space="preserve"> et de </w:t>
-      </w:r>
-      <w:proofErr w:type="spellStart"/>
-      <w:r>
-        <w:rPr>
-          <w:rFonts w:ascii="Times New Roman" w:hAnsi="Times New Roman" w:cs="Times New Roman"/>
-          <w:sz w:val="24"/>
-          <w:szCs w:val="24"/>
-          <w:lang w:val="fr-FR"/>
-        </w:rPr>
-        <w:t>paisans</w:t>
-      </w:r>
-      <w:proofErr w:type="spellEnd"/>
-      <w:r>
-        <w:rPr>
-          <w:rFonts w:ascii="Times New Roman" w:hAnsi="Times New Roman" w:cs="Times New Roman"/>
-          <w:sz w:val="24"/>
-          <w:szCs w:val="24"/>
-          <w:lang w:val="fr-FR"/>
-        </w:rPr>
-        <w:t xml:space="preserve"> </w:t>
-      </w:r>
-      <w:commentRangeStart w:id="8"/>
-      <w:proofErr w:type="spellStart"/>
-      <w:r>
-        <w:rPr>
-          <w:rFonts w:ascii="Times New Roman" w:hAnsi="Times New Roman" w:cs="Times New Roman"/>
-          <w:sz w:val="24"/>
-          <w:szCs w:val="24"/>
-          <w:lang w:val="fr-FR"/>
-        </w:rPr>
-        <w:t>Luteriens</w:t>
-      </w:r>
-      <w:proofErr w:type="spellEnd"/>
-      <w:r>
-        <w:rPr>
-          <w:rFonts w:ascii="Times New Roman" w:hAnsi="Times New Roman" w:cs="Times New Roman"/>
-          <w:sz w:val="24"/>
-          <w:szCs w:val="24"/>
-          <w:lang w:val="fr-FR"/>
-        </w:rPr>
-        <w:t xml:space="preserve"> </w:t>
-      </w:r>
-      <w:commentRangeEnd w:id="8"/>
-      <w:r>
-        <w:rPr>
-          <w:rStyle w:val="Kommentarzeichen"/>
-        </w:rPr>
-        <w:commentReference w:id="8"/>
       </w:r>
       <w:r>
         <w:rPr>
@@ -1548,7 +1512,7 @@
         </w:rPr>
         <w:t xml:space="preserve">Quant avoir vous et le </w:t>
       </w:r>
-      <w:commentRangeStart w:id="9"/>
+      <w:commentRangeStart w:id="8"/>
       <w:proofErr w:type="spellStart"/>
       <w:r>
         <w:rPr>
@@ -1559,13 +1523,13 @@
         </w:rPr>
         <w:t>roy</w:t>
       </w:r>
-      <w:commentRangeEnd w:id="9"/>
+      <w:commentRangeEnd w:id="8"/>
       <w:proofErr w:type="spellEnd"/>
       <w:r>
         <w:rPr>
           <w:rStyle w:val="Kommentarzeichen"/>
         </w:rPr>
-        <w:commentReference w:id="9"/>
+        <w:commentReference w:id="8"/>
       </w:r>
       <w:r>
         <w:rPr>
@@ -2045,7 +2009,7 @@
         </w:rPr>
         <w:t xml:space="preserve">De </w:t>
       </w:r>
-      <w:commentRangeStart w:id="10"/>
+      <w:commentRangeStart w:id="9"/>
       <w:r>
         <w:rPr>
           <w:rFonts w:ascii="Times New Roman" w:hAnsi="Times New Roman" w:cs="Times New Roman"/>
@@ -2055,12 +2019,12 @@
         </w:rPr>
         <w:t>Isprug</w:t>
       </w:r>
-      <w:commentRangeEnd w:id="10"/>
+      <w:commentRangeEnd w:id="9"/>
       <w:r>
         <w:rPr>
           <w:rStyle w:val="Kommentarzeichen"/>
         </w:rPr>
-        <w:commentReference w:id="10"/>
+        <w:commentReference w:id="9"/>
       </w:r>
       <w:r>
         <w:rPr>
@@ -2294,319 +2258,242 @@
     </w:p>
     <w:p>
       <w:pPr>
-        <w:spacing w:after="0" w:line="240" w:lineRule="auto"/>
-        <w:jc w:val="both"/>
-        <w:rPr>
-          <w:rFonts w:ascii="Times New Roman" w:hAnsi="Times New Roman" w:cs="Times New Roman"/>
+        <w:pStyle w:val="Kommentar"/>
+        <w:rPr>
           <w:lang w:val="fr-FR"/>
         </w:rPr>
       </w:pPr>
     </w:p>
     <w:p>
       <w:pPr>
-        <w:spacing w:after="0" w:line="240" w:lineRule="auto"/>
-        <w:jc w:val="both"/>
-        <w:rPr>
-          <w:rFonts w:ascii="Times New Roman" w:hAnsi="Times New Roman" w:cs="Times New Roman"/>
-          <w:i/>
+        <w:pStyle w:val="Kommentar"/>
+        <w:rPr>
           <w:lang w:val="fr-FR"/>
         </w:rPr>
       </w:pPr>
       <w:r>
-        <w:rPr>
-          <w:rFonts w:ascii="Times New Roman" w:hAnsi="Times New Roman" w:cs="Times New Roman"/>
-          <w:i/>
-        </w:rPr>
         <w:t>1]</w:t>
       </w:r>
       <w:r>
-        <w:rPr>
-          <w:rFonts w:ascii="Times New Roman" w:hAnsi="Times New Roman" w:cs="Times New Roman"/>
-          <w:i/>
-        </w:rPr>
         <w:t xml:space="preserve"> D</w:t>
       </w:r>
       <w:r>
-        <w:rPr>
-          <w:rFonts w:ascii="Times New Roman" w:hAnsi="Times New Roman" w:cs="Times New Roman"/>
-          <w:i/>
-        </w:rPr>
         <w:t xml:space="preserve">er Brief </w:t>
       </w:r>
       <w:proofErr w:type="spellStart"/>
       <w:r>
-        <w:rPr>
-          <w:rFonts w:ascii="Times New Roman" w:hAnsi="Times New Roman" w:cs="Times New Roman"/>
-          <w:i/>
-        </w:rPr>
         <w:t>M</w:t>
       </w:r>
       <w:r>
-        <w:rPr>
-          <w:rFonts w:ascii="Times New Roman" w:hAnsi="Times New Roman" w:cs="Times New Roman"/>
-          <w:i/>
-        </w:rPr>
         <w:t>'s</w:t>
       </w:r>
       <w:proofErr w:type="spellEnd"/>
       <w:r>
-        <w:rPr>
-          <w:rFonts w:ascii="Times New Roman" w:hAnsi="Times New Roman" w:cs="Times New Roman"/>
-          <w:i/>
-        </w:rPr>
-        <w:t xml:space="preserve"> vom 21. Februar ist nicht aufgefunden worden. — Wie aus Siegmund </w:t>
-      </w:r>
-      <w:proofErr w:type="spellStart"/>
-      <w:r>
-        <w:rPr>
-          <w:rFonts w:ascii="Times New Roman" w:hAnsi="Times New Roman" w:cs="Times New Roman"/>
-          <w:i/>
-        </w:rPr>
-        <w:t>Herbersteins</w:t>
-      </w:r>
-      <w:proofErr w:type="spellEnd"/>
-      <w:r>
-        <w:rPr>
-          <w:rFonts w:ascii="Times New Roman" w:hAnsi="Times New Roman" w:cs="Times New Roman"/>
-          <w:i/>
-        </w:rPr>
-        <w:t xml:space="preserve"> Selbstbiographie hervorgeht, wurde </w:t>
-      </w:r>
-      <w:proofErr w:type="spellStart"/>
-      <w:r>
-        <w:rPr>
-          <w:rFonts w:ascii="Times New Roman" w:hAnsi="Times New Roman" w:cs="Times New Roman"/>
-          <w:i/>
-        </w:rPr>
-        <w:t>Herberstein</w:t>
-      </w:r>
-      <w:proofErr w:type="spellEnd"/>
-      <w:r>
-        <w:rPr>
-          <w:rFonts w:ascii="Times New Roman" w:hAnsi="Times New Roman" w:cs="Times New Roman"/>
-          <w:i/>
-        </w:rPr>
-        <w:t xml:space="preserve"> am 3. März zu Kg. Ludwig gesandt, </w:t>
-      </w:r>
-      <w:r>
-        <w:rPr>
-          <w:rFonts w:ascii="Times New Roman" w:hAnsi="Times New Roman" w:cs="Times New Roman"/>
-        </w:rPr>
+        <w:t xml:space="preserve"> vom 21. Februar ist nicht aufgefunden worden. — Wie aus Siegmund Herbersteins Selbstbiographie hervorgeht, wurde Herberstein am 3. März zu Kg. Ludwig gesandt, </w:t>
+      </w:r>
+      <w:r>
         <w:t>„</w:t>
       </w:r>
       <w:proofErr w:type="spellStart"/>
       <w:r>
         <w:rPr>
-          <w:rFonts w:ascii="Times New Roman" w:hAnsi="Times New Roman" w:cs="Times New Roman"/>
+          <w:i w:val="0"/>
         </w:rPr>
         <w:t>belanngendt</w:t>
       </w:r>
       <w:proofErr w:type="spellEnd"/>
       <w:r>
         <w:rPr>
-          <w:rFonts w:ascii="Times New Roman" w:hAnsi="Times New Roman" w:cs="Times New Roman"/>
+          <w:i w:val="0"/>
         </w:rPr>
         <w:t xml:space="preserve"> </w:t>
       </w:r>
       <w:proofErr w:type="spellStart"/>
       <w:r>
         <w:rPr>
-          <w:rFonts w:ascii="Times New Roman" w:hAnsi="Times New Roman" w:cs="Times New Roman"/>
+          <w:i w:val="0"/>
         </w:rPr>
         <w:t>frantzosische</w:t>
       </w:r>
       <w:proofErr w:type="spellEnd"/>
       <w:r>
         <w:rPr>
-          <w:rFonts w:ascii="Times New Roman" w:hAnsi="Times New Roman" w:cs="Times New Roman"/>
+          <w:i w:val="0"/>
         </w:rPr>
         <w:t xml:space="preserve"> </w:t>
       </w:r>
       <w:proofErr w:type="spellStart"/>
       <w:r>
         <w:rPr>
-          <w:rFonts w:ascii="Times New Roman" w:hAnsi="Times New Roman" w:cs="Times New Roman"/>
+          <w:i w:val="0"/>
         </w:rPr>
         <w:t>practik</w:t>
       </w:r>
       <w:r>
         <w:rPr>
-          <w:rFonts w:ascii="Times New Roman" w:hAnsi="Times New Roman" w:cs="Times New Roman"/>
+          <w:i w:val="0"/>
         </w:rPr>
         <w:t>h</w:t>
       </w:r>
       <w:r>
         <w:rPr>
-          <w:rFonts w:ascii="Times New Roman" w:hAnsi="Times New Roman" w:cs="Times New Roman"/>
+          <w:i w:val="0"/>
         </w:rPr>
         <w:t>n</w:t>
       </w:r>
       <w:proofErr w:type="spellEnd"/>
       <w:r>
         <w:rPr>
-          <w:rFonts w:ascii="Times New Roman" w:hAnsi="Times New Roman" w:cs="Times New Roman"/>
+          <w:i w:val="0"/>
         </w:rPr>
         <w:t xml:space="preserve"> durch </w:t>
       </w:r>
+      <w:commentRangeStart w:id="10"/>
+      <w:proofErr w:type="spellStart"/>
+      <w:r>
+        <w:rPr>
+          <w:i w:val="0"/>
+        </w:rPr>
+        <w:t>Fridric</w:t>
+      </w:r>
+      <w:r>
+        <w:rPr>
+          <w:i w:val="0"/>
+        </w:rPr>
+        <w:t>h</w:t>
+      </w:r>
+      <w:r>
+        <w:rPr>
+          <w:i w:val="0"/>
+        </w:rPr>
+        <w:t>n</w:t>
+      </w:r>
+      <w:proofErr w:type="spellEnd"/>
+      <w:r>
+        <w:rPr>
+          <w:i w:val="0"/>
+        </w:rPr>
+        <w:t xml:space="preserve"> </w:t>
+      </w:r>
+      <w:proofErr w:type="spellStart"/>
+      <w:r>
+        <w:rPr>
+          <w:i w:val="0"/>
+        </w:rPr>
+        <w:t>Gonsaga</w:t>
+      </w:r>
+      <w:proofErr w:type="spellEnd"/>
+      <w:r>
+        <w:rPr>
+          <w:i w:val="0"/>
+        </w:rPr>
+        <w:t xml:space="preserve"> </w:t>
+      </w:r>
+      <w:commentRangeEnd w:id="10"/>
+      <w:r>
+        <w:rPr>
+          <w:rStyle w:val="Kommentarzeichen"/>
+          <w:i w:val="0"/>
+        </w:rPr>
+        <w:commentReference w:id="10"/>
+      </w:r>
+      <w:r>
+        <w:rPr>
+          <w:i w:val="0"/>
+        </w:rPr>
+        <w:t xml:space="preserve">und </w:t>
+      </w:r>
+      <w:proofErr w:type="spellStart"/>
+      <w:r>
+        <w:rPr>
+          <w:i w:val="0"/>
+        </w:rPr>
+        <w:t>graf</w:t>
+      </w:r>
+      <w:proofErr w:type="spellEnd"/>
+      <w:r>
+        <w:rPr>
+          <w:i w:val="0"/>
+        </w:rPr>
+        <w:t xml:space="preserve"> </w:t>
+      </w:r>
       <w:commentRangeStart w:id="11"/>
       <w:proofErr w:type="spellStart"/>
       <w:r>
         <w:rPr>
-          <w:rFonts w:ascii="Times New Roman" w:hAnsi="Times New Roman" w:cs="Times New Roman"/>
-        </w:rPr>
-        <w:t>Fridric</w:t>
-      </w:r>
-      <w:r>
-        <w:rPr>
-          <w:rFonts w:ascii="Times New Roman" w:hAnsi="Times New Roman" w:cs="Times New Roman"/>
-        </w:rPr>
-        <w:t>h</w:t>
-      </w:r>
-      <w:r>
-        <w:rPr>
-          <w:rFonts w:ascii="Times New Roman" w:hAnsi="Times New Roman" w:cs="Times New Roman"/>
-        </w:rPr>
-        <w:t>n</w:t>
-      </w:r>
-      <w:proofErr w:type="spellEnd"/>
-      <w:r>
-        <w:rPr>
-          <w:rFonts w:ascii="Times New Roman" w:hAnsi="Times New Roman" w:cs="Times New Roman"/>
+          <w:i w:val="0"/>
+        </w:rPr>
+        <w:t>Cristoffen</w:t>
+      </w:r>
+      <w:proofErr w:type="spellEnd"/>
+      <w:r>
+        <w:rPr>
+          <w:i w:val="0"/>
+        </w:rPr>
+        <w:t xml:space="preserve"> von </w:t>
+      </w:r>
+      <w:proofErr w:type="spellStart"/>
+      <w:r>
+        <w:rPr>
+          <w:i w:val="0"/>
+        </w:rPr>
+        <w:t>Frange</w:t>
+      </w:r>
+      <w:proofErr w:type="spellEnd"/>
+      <w:r>
+        <w:rPr>
+          <w:i w:val="0"/>
+        </w:rPr>
+        <w:t xml:space="preserve"> Pain</w:t>
+      </w:r>
+      <w:commentRangeEnd w:id="11"/>
+      <w:r>
+        <w:rPr>
+          <w:rStyle w:val="Kommentarzeichen"/>
+          <w:i w:val="0"/>
+        </w:rPr>
+        <w:commentReference w:id="11"/>
+      </w:r>
+      <w:r>
+        <w:rPr>
+          <w:i w:val="0"/>
         </w:rPr>
         <w:t xml:space="preserve"> </w:t>
       </w:r>
       <w:proofErr w:type="spellStart"/>
       <w:r>
         <w:rPr>
-          <w:rFonts w:ascii="Times New Roman" w:hAnsi="Times New Roman" w:cs="Times New Roman"/>
-        </w:rPr>
-        <w:t>Gonsaga</w:t>
-      </w:r>
-      <w:proofErr w:type="spellEnd"/>
-      <w:r>
-        <w:rPr>
-          <w:rFonts w:ascii="Times New Roman" w:hAnsi="Times New Roman" w:cs="Times New Roman"/>
-        </w:rPr>
-        <w:t xml:space="preserve"> </w:t>
-      </w:r>
-      <w:commentRangeEnd w:id="11"/>
-      <w:r>
-        <w:rPr>
-          <w:rStyle w:val="Kommentarzeichen"/>
-        </w:rPr>
-        <w:commentReference w:id="11"/>
-      </w:r>
-      <w:r>
-        <w:rPr>
-          <w:rFonts w:ascii="Times New Roman" w:hAnsi="Times New Roman" w:cs="Times New Roman"/>
-        </w:rPr>
-        <w:t xml:space="preserve">und </w:t>
-      </w:r>
-      <w:proofErr w:type="spellStart"/>
-      <w:r>
-        <w:rPr>
-          <w:rFonts w:ascii="Times New Roman" w:hAnsi="Times New Roman" w:cs="Times New Roman"/>
-        </w:rPr>
-        <w:t>graf</w:t>
-      </w:r>
-      <w:proofErr w:type="spellEnd"/>
-      <w:r>
-        <w:rPr>
-          <w:rFonts w:ascii="Times New Roman" w:hAnsi="Times New Roman" w:cs="Times New Roman"/>
-        </w:rPr>
-        <w:t xml:space="preserve"> </w:t>
-      </w:r>
-      <w:commentRangeStart w:id="12"/>
-      <w:proofErr w:type="spellStart"/>
-      <w:r>
-        <w:rPr>
-          <w:rFonts w:ascii="Times New Roman" w:hAnsi="Times New Roman" w:cs="Times New Roman"/>
-        </w:rPr>
-        <w:t>Cristoffen</w:t>
-      </w:r>
-      <w:proofErr w:type="spellEnd"/>
-      <w:r>
-        <w:rPr>
-          <w:rFonts w:ascii="Times New Roman" w:hAnsi="Times New Roman" w:cs="Times New Roman"/>
-        </w:rPr>
-        <w:t xml:space="preserve"> von </w:t>
-      </w:r>
-      <w:proofErr w:type="spellStart"/>
-      <w:r>
-        <w:rPr>
-          <w:rFonts w:ascii="Times New Roman" w:hAnsi="Times New Roman" w:cs="Times New Roman"/>
-        </w:rPr>
-        <w:t>Frange</w:t>
-      </w:r>
-      <w:proofErr w:type="spellEnd"/>
-      <w:r>
-        <w:rPr>
-          <w:rFonts w:ascii="Times New Roman" w:hAnsi="Times New Roman" w:cs="Times New Roman"/>
-        </w:rPr>
-        <w:t xml:space="preserve"> </w:t>
-      </w:r>
-      <w:proofErr w:type="spellStart"/>
-      <w:r>
-        <w:rPr>
-          <w:rFonts w:ascii="Times New Roman" w:hAnsi="Times New Roman" w:cs="Times New Roman"/>
-        </w:rPr>
-        <w:t>Pain</w:t>
-      </w:r>
-      <w:commentRangeEnd w:id="12"/>
-      <w:proofErr w:type="spellEnd"/>
-      <w:r>
-        <w:rPr>
-          <w:rStyle w:val="Kommentarzeichen"/>
-        </w:rPr>
-        <w:commentReference w:id="12"/>
-      </w:r>
-      <w:r>
-        <w:rPr>
-          <w:rFonts w:ascii="Times New Roman" w:hAnsi="Times New Roman" w:cs="Times New Roman"/>
-        </w:rPr>
-        <w:t xml:space="preserve"> </w:t>
-      </w:r>
-      <w:proofErr w:type="spellStart"/>
-      <w:r>
-        <w:rPr>
-          <w:rFonts w:ascii="Times New Roman" w:hAnsi="Times New Roman" w:cs="Times New Roman"/>
+          <w:i w:val="0"/>
         </w:rPr>
         <w:t>vorhabenns</w:t>
       </w:r>
       <w:proofErr w:type="spellEnd"/>
       <w:r>
         <w:rPr>
-          <w:rFonts w:ascii="Times New Roman" w:hAnsi="Times New Roman" w:cs="Times New Roman"/>
-        </w:rPr>
-        <w:t xml:space="preserve"> halben“</w:t>
-      </w:r>
-      <w:r>
-        <w:rPr>
-          <w:rFonts w:ascii="Times New Roman" w:hAnsi="Times New Roman" w:cs="Times New Roman"/>
-          <w:i/>
-        </w:rPr>
+          <w:i w:val="0"/>
+        </w:rPr>
+        <w:t xml:space="preserve"> halben</w:t>
+      </w:r>
+      <w:r>
+        <w:t>“</w:t>
+      </w:r>
+      <w:r>
         <w:t xml:space="preserve">. </w:t>
       </w:r>
       <w:r>
         <w:rPr>
-          <w:rFonts w:ascii="Times New Roman" w:hAnsi="Times New Roman" w:cs="Times New Roman"/>
-          <w:i/>
           <w:lang w:val="fr-FR"/>
         </w:rPr>
         <w:t xml:space="preserve">FRA </w:t>
       </w:r>
       <w:r>
         <w:rPr>
-          <w:rFonts w:ascii="Times New Roman" w:hAnsi="Times New Roman" w:cs="Times New Roman"/>
-          <w:i/>
           <w:lang w:val="fr-FR"/>
         </w:rPr>
         <w:t>I 1</w:t>
       </w:r>
       <w:r>
         <w:rPr>
-          <w:rFonts w:ascii="Times New Roman" w:hAnsi="Times New Roman" w:cs="Times New Roman"/>
-          <w:i/>
           <w:lang w:val="fr-FR"/>
         </w:rPr>
         <w:t>, S. 265.</w:t>
@@ -2614,39 +2501,31 @@
     </w:p>
     <w:p>
       <w:pPr>
-        <w:spacing w:after="0" w:line="240" w:lineRule="auto"/>
-        <w:jc w:val="both"/>
-        <w:rPr>
-          <w:rFonts w:ascii="Times New Roman" w:hAnsi="Times New Roman" w:cs="Times New Roman"/>
+        <w:pStyle w:val="Kommentar"/>
+        <w:rPr>
           <w:lang w:val="fr-FR"/>
         </w:rPr>
       </w:pPr>
       <w:r>
         <w:rPr>
-          <w:rFonts w:ascii="Times New Roman" w:hAnsi="Times New Roman" w:cs="Times New Roman"/>
-          <w:i/>
           <w:lang w:val="fr-FR"/>
         </w:rPr>
         <w:t>2]</w:t>
       </w:r>
       <w:r>
         <w:rPr>
-          <w:rFonts w:ascii="Times New Roman" w:hAnsi="Times New Roman" w:cs="Times New Roman"/>
-          <w:i/>
           <w:lang w:val="fr-FR"/>
         </w:rPr>
         <w:t xml:space="preserve"> </w:t>
       </w:r>
       <w:r>
         <w:rPr>
-          <w:rFonts w:ascii="Times New Roman" w:hAnsi="Times New Roman" w:cs="Times New Roman"/>
           <w:lang w:val="fr-FR"/>
         </w:rPr>
         <w:t>a</w:t>
       </w:r>
       <w:r>
         <w:rPr>
-          <w:rFonts w:ascii="Times New Roman" w:hAnsi="Times New Roman" w:cs="Times New Roman"/>
           <w:lang w:val="fr-FR"/>
         </w:rPr>
         <w:t xml:space="preserve">) qui soient en armes </w:t>
@@ -2654,8 +2533,6 @@
       <w:proofErr w:type="spellStart"/>
       <w:r>
         <w:rPr>
-          <w:rFonts w:ascii="Times New Roman" w:hAnsi="Times New Roman" w:cs="Times New Roman"/>
-          <w:i/>
           <w:lang w:val="fr-FR"/>
         </w:rPr>
         <w:t>am</w:t>
@@ -2663,8 +2540,6 @@
       <w:proofErr w:type="spellEnd"/>
       <w:r>
         <w:rPr>
-          <w:rFonts w:ascii="Times New Roman" w:hAnsi="Times New Roman" w:cs="Times New Roman"/>
-          <w:i/>
           <w:lang w:val="fr-FR"/>
         </w:rPr>
         <w:t xml:space="preserve"> </w:t>
@@ -2672,8 +2547,6 @@
       <w:proofErr w:type="spellStart"/>
       <w:r>
         <w:rPr>
-          <w:rFonts w:ascii="Times New Roman" w:hAnsi="Times New Roman" w:cs="Times New Roman"/>
-          <w:i/>
           <w:lang w:val="fr-FR"/>
         </w:rPr>
         <w:t>Rande</w:t>
@@ -2681,21 +2554,18 @@
       <w:proofErr w:type="spellEnd"/>
       <w:r>
         <w:rPr>
-          <w:rFonts w:ascii="Times New Roman" w:hAnsi="Times New Roman" w:cs="Times New Roman"/>
           <w:lang w:val="fr-FR"/>
         </w:rPr>
         <w:t xml:space="preserve">. </w:t>
       </w:r>
       <w:r>
         <w:rPr>
-          <w:rFonts w:ascii="Times New Roman" w:hAnsi="Times New Roman" w:cs="Times New Roman"/>
           <w:lang w:val="fr-FR"/>
         </w:rPr>
         <w:t xml:space="preserve">- </w:t>
       </w:r>
       <w:r>
         <w:rPr>
-          <w:rFonts w:ascii="Times New Roman" w:hAnsi="Times New Roman" w:cs="Times New Roman"/>
           <w:lang w:val="fr-FR"/>
         </w:rPr>
         <w:t xml:space="preserve">b) </w:t>
@@ -2703,7 +2573,6 @@
       <w:proofErr w:type="spellStart"/>
       <w:r>
         <w:rPr>
-          <w:rFonts w:ascii="Times New Roman" w:hAnsi="Times New Roman" w:cs="Times New Roman"/>
           <w:lang w:val="fr-FR"/>
         </w:rPr>
         <w:t>lur</w:t>
@@ -2711,80 +2580,73 @@
       <w:proofErr w:type="spellEnd"/>
       <w:r>
         <w:rPr>
-          <w:rFonts w:ascii="Times New Roman" w:hAnsi="Times New Roman" w:cs="Times New Roman"/>
-          <w:lang w:val="fr-FR"/>
-        </w:rPr>
-        <w:t xml:space="preserve"> </w:t>
-      </w:r>
-      <w:r>
-        <w:rPr>
-          <w:rFonts w:ascii="Times New Roman" w:hAnsi="Times New Roman" w:cs="Times New Roman"/>
-          <w:i/>
-          <w:lang w:val="fr-FR"/>
-        </w:rPr>
-        <w:t>Original.</w:t>
-      </w:r>
-      <w:r>
-        <w:rPr>
-          <w:rFonts w:ascii="Times New Roman" w:hAnsi="Times New Roman" w:cs="Times New Roman"/>
-          <w:lang w:val="fr-FR"/>
-        </w:rPr>
-        <w:t xml:space="preserve"> </w:t>
+          <w:lang w:val="fr-FR"/>
+        </w:rPr>
+        <w:t xml:space="preserve"> Original. </w:t>
       </w:r>
     </w:p>
     <w:p>
       <w:pPr>
-        <w:spacing w:after="0" w:line="240" w:lineRule="auto"/>
-        <w:jc w:val="both"/>
-        <w:rPr>
-          <w:rFonts w:ascii="Times New Roman" w:hAnsi="Times New Roman" w:cs="Times New Roman"/>
-          <w:i/>
-        </w:rPr>
+        <w:pStyle w:val="Kommentar"/>
       </w:pPr>
       <w:r>
-        <w:rPr>
-          <w:rFonts w:ascii="Times New Roman" w:hAnsi="Times New Roman" w:cs="Times New Roman"/>
-          <w:i/>
-        </w:rPr>
         <w:t xml:space="preserve">Aus einem Berichte </w:t>
       </w:r>
       <w:proofErr w:type="spellStart"/>
       <w:r>
-        <w:rPr>
-          <w:rFonts w:ascii="Times New Roman" w:hAnsi="Times New Roman" w:cs="Times New Roman"/>
-          <w:i/>
-        </w:rPr>
         <w:t>F’s</w:t>
       </w:r>
       <w:proofErr w:type="spellEnd"/>
       <w:r>
-        <w:rPr>
-          <w:rFonts w:ascii="Times New Roman" w:hAnsi="Times New Roman" w:cs="Times New Roman"/>
-          <w:i/>
-        </w:rPr>
         <w:t xml:space="preserve"> für </w:t>
       </w:r>
+      <w:commentRangeStart w:id="12"/>
+      <w:r>
+        <w:t>Ba</w:t>
+      </w:r>
+      <w:r>
+        <w:t>y</w:t>
+      </w:r>
+      <w:r>
+        <w:t>ern</w:t>
+      </w:r>
+      <w:commentRangeEnd w:id="12"/>
+      <w:r>
+        <w:rPr>
+          <w:rStyle w:val="Kommentarzeichen"/>
+        </w:rPr>
+        <w:commentReference w:id="12"/>
+      </w:r>
+      <w:r>
+        <w:t xml:space="preserve"> vom 28. Februar </w:t>
+      </w:r>
+      <w:proofErr w:type="spellStart"/>
+      <w:r>
+        <w:t>ersieht</w:t>
+      </w:r>
+      <w:proofErr w:type="spellEnd"/>
+      <w:r>
+        <w:t xml:space="preserve"> man, </w:t>
+      </w:r>
+      <w:proofErr w:type="spellStart"/>
+      <w:r>
+        <w:t>daß</w:t>
+      </w:r>
+      <w:proofErr w:type="spellEnd"/>
+      <w:r>
+        <w:t xml:space="preserve"> der oberste Hauptmann von Böhmen, </w:t>
+      </w:r>
+      <w:proofErr w:type="spellStart"/>
+      <w:r>
+        <w:t>Hg</w:t>
+      </w:r>
+      <w:proofErr w:type="spellEnd"/>
+      <w:r>
+        <w:t xml:space="preserve">. </w:t>
+      </w:r>
       <w:commentRangeStart w:id="13"/>
       <w:r>
-        <w:rPr>
-          <w:rFonts w:ascii="Times New Roman" w:hAnsi="Times New Roman" w:cs="Times New Roman"/>
-          <w:i/>
-        </w:rPr>
-        <w:t>Ba</w:t>
-      </w:r>
-      <w:r>
-        <w:rPr>
-          <w:rFonts w:ascii="Times New Roman" w:hAnsi="Times New Roman" w:cs="Times New Roman"/>
-          <w:i/>
-        </w:rPr>
-        <w:t>y</w:t>
-      </w:r>
-      <w:r>
-        <w:rPr>
-          <w:rFonts w:ascii="Times New Roman" w:hAnsi="Times New Roman" w:cs="Times New Roman"/>
-          <w:i/>
-        </w:rPr>
-        <w:t>ern</w:t>
+        <w:t>Karl von Münsterberg</w:t>
       </w:r>
       <w:commentRangeEnd w:id="13"/>
       <w:r>
@@ -2794,384 +2656,201 @@
         <w:commentReference w:id="13"/>
       </w:r>
       <w:r>
-        <w:rPr>
-          <w:rFonts w:ascii="Times New Roman" w:hAnsi="Times New Roman" w:cs="Times New Roman"/>
-          <w:i/>
-        </w:rPr>
-        <w:t xml:space="preserve"> vom 28. Februar </w:t>
-      </w:r>
-      <w:proofErr w:type="spellStart"/>
-      <w:r>
-        <w:rPr>
-          <w:rFonts w:ascii="Times New Roman" w:hAnsi="Times New Roman" w:cs="Times New Roman"/>
-          <w:i/>
-        </w:rPr>
-        <w:t>ersieht</w:t>
-      </w:r>
-      <w:proofErr w:type="spellEnd"/>
-      <w:r>
-        <w:rPr>
-          <w:rFonts w:ascii="Times New Roman" w:hAnsi="Times New Roman" w:cs="Times New Roman"/>
-          <w:i/>
-        </w:rPr>
-        <w:t xml:space="preserve"> man, </w:t>
-      </w:r>
-      <w:proofErr w:type="spellStart"/>
-      <w:r>
-        <w:rPr>
-          <w:rFonts w:ascii="Times New Roman" w:hAnsi="Times New Roman" w:cs="Times New Roman"/>
-          <w:i/>
-        </w:rPr>
+        <w:t xml:space="preserve">, an den Kg und die </w:t>
+      </w:r>
+      <w:proofErr w:type="spellStart"/>
+      <w:r>
+        <w:t>Kgin</w:t>
+      </w:r>
+      <w:proofErr w:type="spellEnd"/>
+      <w:r>
+        <w:t xml:space="preserve"> geschrieben habe, </w:t>
+      </w:r>
+      <w:proofErr w:type="spellStart"/>
+      <w:r>
         <w:t>daß</w:t>
       </w:r>
       <w:proofErr w:type="spellEnd"/>
       <w:r>
-        <w:rPr>
-          <w:rFonts w:ascii="Times New Roman" w:hAnsi="Times New Roman" w:cs="Times New Roman"/>
-          <w:i/>
-        </w:rPr>
-        <w:t xml:space="preserve"> der oberste Hauptmann von Böhmen, </w:t>
-      </w:r>
-      <w:proofErr w:type="spellStart"/>
-      <w:r>
-        <w:rPr>
-          <w:rFonts w:ascii="Times New Roman" w:hAnsi="Times New Roman" w:cs="Times New Roman"/>
-          <w:i/>
-        </w:rPr>
+        <w:t xml:space="preserve"> etliche Reichsfürsten, die Stände des </w:t>
+      </w:r>
+      <w:commentRangeStart w:id="14"/>
+      <w:r>
+        <w:t>Schwäbischen Bundes</w:t>
+      </w:r>
+      <w:commentRangeEnd w:id="14"/>
+      <w:r>
+        <w:rPr>
+          <w:rStyle w:val="Kommentarzeichen"/>
+        </w:rPr>
+        <w:commentReference w:id="14"/>
+      </w:r>
+      <w:r>
+        <w:t xml:space="preserve">, besonders aber die </w:t>
+      </w:r>
+      <w:commentRangeStart w:id="15"/>
+      <w:r>
+        <w:t>bayrischen Herzog</w:t>
+      </w:r>
+      <w:r>
+        <w:t>e</w:t>
+      </w:r>
+      <w:commentRangeEnd w:id="15"/>
+      <w:r>
+        <w:rPr>
+          <w:rStyle w:val="Kommentarzeichen"/>
+        </w:rPr>
+        <w:commentReference w:id="15"/>
+      </w:r>
+      <w:r>
+        <w:t xml:space="preserve"> und die Pfalz </w:t>
+      </w:r>
+      <w:r>
+        <w:t>„unter einem an</w:t>
+      </w:r>
+      <w:r>
+        <w:t>deren Schein“</w:t>
+      </w:r>
+      <w:r>
+        <w:t xml:space="preserve"> rüsteten mit feindlicher Absicht gegen </w:t>
+      </w:r>
+      <w:commentRangeStart w:id="16"/>
+      <w:r>
+        <w:t>Böhmen</w:t>
+      </w:r>
+      <w:commentRangeEnd w:id="16"/>
+      <w:r>
+        <w:rPr>
+          <w:rStyle w:val="Kommentarzeichen"/>
+        </w:rPr>
+        <w:commentReference w:id="16"/>
+      </w:r>
+      <w:r>
+        <w:t>. Deshalb rüsteten auch die Böhmen ihrerseits. F beeilte sich, am 25. Fe</w:t>
+      </w:r>
+      <w:r>
+        <w:t>bruar beruhigende Erklä</w:t>
+      </w:r>
+      <w:r>
+        <w:t xml:space="preserve">rungen an den </w:t>
+      </w:r>
+      <w:proofErr w:type="spellStart"/>
+      <w:r>
+        <w:t>kglichen</w:t>
+      </w:r>
+      <w:proofErr w:type="spellEnd"/>
+      <w:r>
+        <w:t xml:space="preserve"> Hof und an Böhmen gelangen zu lassen. Tatsächlich </w:t>
+      </w:r>
+      <w:r>
+        <w:t>w</w:t>
+      </w:r>
+      <w:r>
+        <w:t xml:space="preserve">ar </w:t>
+      </w:r>
+      <w:proofErr w:type="spellStart"/>
+      <w:r>
         <w:t>Hg</w:t>
       </w:r>
       <w:proofErr w:type="spellEnd"/>
       <w:r>
-        <w:rPr>
-          <w:rFonts w:ascii="Times New Roman" w:hAnsi="Times New Roman" w:cs="Times New Roman"/>
-          <w:i/>
-        </w:rPr>
-        <w:t xml:space="preserve">. </w:t>
-      </w:r>
-      <w:commentRangeStart w:id="14"/>
-      <w:r>
-        <w:rPr>
-          <w:rFonts w:ascii="Times New Roman" w:hAnsi="Times New Roman" w:cs="Times New Roman"/>
-          <w:i/>
-        </w:rPr>
-        <w:t>Karl von Münsterberg</w:t>
-      </w:r>
-      <w:commentRangeEnd w:id="14"/>
+        <w:t xml:space="preserve"> Ulrich am 23. Februar 1525 mit schweizerischen Söldnern in </w:t>
+      </w:r>
+      <w:commentRangeStart w:id="17"/>
+      <w:r>
+        <w:t xml:space="preserve">Württemberg </w:t>
+      </w:r>
+      <w:commentRangeEnd w:id="17"/>
       <w:r>
         <w:rPr>
           <w:rStyle w:val="Kommentarzeichen"/>
         </w:rPr>
-        <w:commentReference w:id="14"/>
-      </w:r>
-      <w:r>
-        <w:rPr>
-          <w:rFonts w:ascii="Times New Roman" w:hAnsi="Times New Roman" w:cs="Times New Roman"/>
-          <w:i/>
-        </w:rPr>
-        <w:t xml:space="preserve">, an den Kg und die </w:t>
-      </w:r>
-      <w:proofErr w:type="spellStart"/>
-      <w:r>
-        <w:rPr>
-          <w:rFonts w:ascii="Times New Roman" w:hAnsi="Times New Roman" w:cs="Times New Roman"/>
-          <w:i/>
-        </w:rPr>
-        <w:t>Kgin</w:t>
-      </w:r>
-      <w:proofErr w:type="spellEnd"/>
-      <w:r>
-        <w:rPr>
-          <w:rFonts w:ascii="Times New Roman" w:hAnsi="Times New Roman" w:cs="Times New Roman"/>
-          <w:i/>
-        </w:rPr>
-        <w:t xml:space="preserve"> geschrieben habe, </w:t>
-      </w:r>
-      <w:proofErr w:type="spellStart"/>
-      <w:r>
-        <w:rPr>
-          <w:rFonts w:ascii="Times New Roman" w:hAnsi="Times New Roman" w:cs="Times New Roman"/>
-          <w:i/>
-        </w:rPr>
-        <w:t>daß</w:t>
-      </w:r>
-      <w:proofErr w:type="spellEnd"/>
-      <w:r>
-        <w:rPr>
-          <w:rFonts w:ascii="Times New Roman" w:hAnsi="Times New Roman" w:cs="Times New Roman"/>
-          <w:i/>
-        </w:rPr>
-        <w:t xml:space="preserve"> etliche Reichsfürsten, die Stände des </w:t>
-      </w:r>
-      <w:commentRangeStart w:id="15"/>
-      <w:r>
-        <w:rPr>
-          <w:rFonts w:ascii="Times New Roman" w:hAnsi="Times New Roman" w:cs="Times New Roman"/>
-          <w:i/>
-        </w:rPr>
-        <w:t>Schwäbischen Bundes</w:t>
-      </w:r>
-      <w:commentRangeEnd w:id="15"/>
-      <w:r>
-        <w:rPr>
-          <w:rStyle w:val="Kommentarzeichen"/>
-        </w:rPr>
-        <w:commentReference w:id="15"/>
-      </w:r>
-      <w:r>
-        <w:rPr>
-          <w:rFonts w:ascii="Times New Roman" w:hAnsi="Times New Roman" w:cs="Times New Roman"/>
-          <w:i/>
-        </w:rPr>
-        <w:t xml:space="preserve">, besonders aber die </w:t>
-      </w:r>
-      <w:commentRangeStart w:id="16"/>
-      <w:r>
-        <w:rPr>
-          <w:rFonts w:ascii="Times New Roman" w:hAnsi="Times New Roman" w:cs="Times New Roman"/>
-          <w:i/>
-        </w:rPr>
-        <w:t>bayrischen Herzog</w:t>
-      </w:r>
-      <w:r>
-        <w:rPr>
-          <w:rFonts w:ascii="Times New Roman" w:hAnsi="Times New Roman" w:cs="Times New Roman"/>
-          <w:i/>
-        </w:rPr>
-        <w:t>e</w:t>
-      </w:r>
-      <w:commentRangeEnd w:id="16"/>
-      <w:r>
-        <w:rPr>
-          <w:rStyle w:val="Kommentarzeichen"/>
-        </w:rPr>
-        <w:commentReference w:id="16"/>
-      </w:r>
-      <w:r>
-        <w:rPr>
-          <w:rFonts w:ascii="Times New Roman" w:hAnsi="Times New Roman" w:cs="Times New Roman"/>
-          <w:i/>
-        </w:rPr>
-        <w:t xml:space="preserve"> und die Pfalz </w:t>
-      </w:r>
-      <w:r>
-        <w:rPr>
-          <w:rFonts w:ascii="Times New Roman" w:hAnsi="Times New Roman" w:cs="Times New Roman"/>
-        </w:rPr>
-        <w:t>„unter einem an</w:t>
-      </w:r>
-      <w:r>
-        <w:rPr>
-          <w:rFonts w:ascii="Times New Roman" w:hAnsi="Times New Roman" w:cs="Times New Roman"/>
-        </w:rPr>
-        <w:t>deren Schein“</w:t>
-      </w:r>
-      <w:r>
-        <w:rPr>
-          <w:rFonts w:ascii="Times New Roman" w:hAnsi="Times New Roman" w:cs="Times New Roman"/>
-          <w:i/>
-        </w:rPr>
-        <w:t xml:space="preserve"> rüsteten mit feindlicher Absicht gegen </w:t>
-      </w:r>
-      <w:commentRangeStart w:id="17"/>
-      <w:r>
-        <w:rPr>
-          <w:rFonts w:ascii="Times New Roman" w:hAnsi="Times New Roman" w:cs="Times New Roman"/>
-          <w:i/>
-        </w:rPr>
-        <w:t>Böhmen</w:t>
-      </w:r>
-      <w:commentRangeEnd w:id="17"/>
-      <w:r>
-        <w:rPr>
-          <w:rStyle w:val="Kommentarzeichen"/>
-        </w:rPr>
         <w:commentReference w:id="17"/>
       </w:r>
       <w:r>
-        <w:rPr>
-          <w:rFonts w:ascii="Times New Roman" w:hAnsi="Times New Roman" w:cs="Times New Roman"/>
-          <w:i/>
-        </w:rPr>
-        <w:t>. Deshalb rüsteten auch die Böhmen ihrerseits. F beeilte sich, am 25. Fe</w:t>
-      </w:r>
-      <w:r>
-        <w:rPr>
-          <w:rFonts w:ascii="Times New Roman" w:hAnsi="Times New Roman" w:cs="Times New Roman"/>
-          <w:i/>
-        </w:rPr>
-        <w:t>bruar beruhigende Erklä</w:t>
-      </w:r>
-      <w:r>
-        <w:rPr>
-          <w:rFonts w:ascii="Times New Roman" w:hAnsi="Times New Roman" w:cs="Times New Roman"/>
-          <w:i/>
-        </w:rPr>
-        <w:t xml:space="preserve">rungen an den </w:t>
-      </w:r>
-      <w:proofErr w:type="spellStart"/>
-      <w:r>
-        <w:rPr>
-          <w:rFonts w:ascii="Times New Roman" w:hAnsi="Times New Roman" w:cs="Times New Roman"/>
-          <w:i/>
-        </w:rPr>
-        <w:t>kglichen</w:t>
-      </w:r>
-      <w:proofErr w:type="spellEnd"/>
-      <w:r>
-        <w:rPr>
-          <w:rFonts w:ascii="Times New Roman" w:hAnsi="Times New Roman" w:cs="Times New Roman"/>
-          <w:i/>
-        </w:rPr>
-        <w:t xml:space="preserve"> Hof und an Böhmen gelangen zu lassen. Tatsächlich </w:t>
-      </w:r>
-      <w:r>
-        <w:rPr>
-          <w:rFonts w:ascii="Times New Roman" w:hAnsi="Times New Roman" w:cs="Times New Roman"/>
-          <w:i/>
-        </w:rPr>
-        <w:t>w</w:t>
-      </w:r>
-      <w:r>
-        <w:rPr>
-          <w:rFonts w:ascii="Times New Roman" w:hAnsi="Times New Roman" w:cs="Times New Roman"/>
-          <w:i/>
-        </w:rPr>
-        <w:t xml:space="preserve">ar </w:t>
-      </w:r>
-      <w:proofErr w:type="spellStart"/>
-      <w:r>
-        <w:rPr>
-          <w:rFonts w:ascii="Times New Roman" w:hAnsi="Times New Roman" w:cs="Times New Roman"/>
-          <w:i/>
-        </w:rPr>
-        <w:t>Hg</w:t>
-      </w:r>
-      <w:proofErr w:type="spellEnd"/>
-      <w:r>
-        <w:rPr>
-          <w:rFonts w:ascii="Times New Roman" w:hAnsi="Times New Roman" w:cs="Times New Roman"/>
-          <w:i/>
-        </w:rPr>
-        <w:t xml:space="preserve"> Ulrich am 23. Februar 1525 mit schweizerischen Söldnern in </w:t>
-      </w:r>
-      <w:commentRangeStart w:id="18"/>
-      <w:r>
-        <w:rPr>
-          <w:rFonts w:ascii="Times New Roman" w:hAnsi="Times New Roman" w:cs="Times New Roman"/>
-          <w:i/>
-        </w:rPr>
-        <w:t xml:space="preserve">Württemberg </w:t>
-      </w:r>
-      <w:commentRangeEnd w:id="18"/>
-      <w:r>
-        <w:rPr>
-          <w:rStyle w:val="Kommentarzeichen"/>
-        </w:rPr>
-        <w:commentReference w:id="18"/>
-      </w:r>
-      <w:r>
-        <w:rPr>
-          <w:rFonts w:ascii="Times New Roman" w:hAnsi="Times New Roman" w:cs="Times New Roman"/>
-          <w:i/>
-        </w:rPr>
         <w:t>eingefallen und blieb mit den aufrührerischen Bauern in Fühlung wie auch mit einigen kriegslustigen böhmischen Herren. Vgl. Jörg, S. 161 ff. W. Vogt, Die bayrische Politik im Bauernkrieg, S. 121 ff.</w:t>
       </w:r>
     </w:p>
     <w:p>
       <w:pPr>
-        <w:spacing w:after="0" w:line="240" w:lineRule="auto"/>
-        <w:jc w:val="both"/>
-        <w:rPr>
-          <w:rFonts w:ascii="Times New Roman" w:hAnsi="Times New Roman" w:cs="Times New Roman"/>
+        <w:pStyle w:val="Kommentar"/>
+        <w:rPr>
           <w:lang w:val="de-AT"/>
         </w:rPr>
       </w:pPr>
       <w:r>
-        <w:rPr>
-          <w:rFonts w:ascii="Times New Roman" w:hAnsi="Times New Roman" w:cs="Times New Roman"/>
-          <w:i/>
-        </w:rPr>
+        <w:lastRenderedPageBreak/>
         <w:t xml:space="preserve">3] </w:t>
       </w:r>
       <w:r>
         <w:rPr>
-          <w:rFonts w:ascii="Times New Roman" w:hAnsi="Times New Roman" w:cs="Times New Roman"/>
           <w:lang w:val="de-AT"/>
         </w:rPr>
         <w:t>c</w:t>
       </w:r>
       <w:r>
         <w:rPr>
-          <w:rFonts w:ascii="Times New Roman" w:hAnsi="Times New Roman" w:cs="Times New Roman"/>
           <w:lang w:val="de-AT"/>
         </w:rPr>
-        <w:t xml:space="preserve">) </w:t>
-      </w:r>
-      <w:r>
-        <w:rPr>
-          <w:rFonts w:ascii="Times New Roman" w:hAnsi="Times New Roman" w:cs="Times New Roman"/>
-          <w:i/>
+        <w:t xml:space="preserve">) nach </w:t>
+      </w:r>
+      <w:r>
+        <w:rPr>
+          <w:i w:val="0"/>
           <w:lang w:val="de-AT"/>
         </w:rPr>
-        <w:t xml:space="preserve">nach </w:t>
-      </w:r>
-      <w:r>
-        <w:rPr>
-          <w:rFonts w:ascii="Times New Roman" w:hAnsi="Times New Roman" w:cs="Times New Roman"/>
+        <w:t>mari</w:t>
+      </w:r>
+      <w:r>
+        <w:rPr>
+          <w:i w:val="0"/>
           <w:lang w:val="de-AT"/>
         </w:rPr>
-        <w:t>mari</w:t>
-      </w:r>
-      <w:r>
-        <w:rPr>
-          <w:rFonts w:ascii="Times New Roman" w:hAnsi="Times New Roman" w:cs="Times New Roman"/>
+        <w:t xml:space="preserve"> </w:t>
+      </w:r>
+      <w:r>
+        <w:rPr>
           <w:lang w:val="de-AT"/>
         </w:rPr>
-        <w:t xml:space="preserve"> </w:t>
-      </w:r>
-      <w:r>
-        <w:rPr>
-          <w:rFonts w:ascii="Times New Roman" w:hAnsi="Times New Roman" w:cs="Times New Roman"/>
+        <w:t>„</w:t>
+      </w:r>
+      <w:r>
+        <w:rPr>
+          <w:i w:val="0"/>
           <w:lang w:val="de-AT"/>
         </w:rPr>
-        <w:t xml:space="preserve">„pour“ </w:t>
-      </w:r>
-      <w:r>
-        <w:rPr>
-          <w:rFonts w:ascii="Times New Roman" w:hAnsi="Times New Roman" w:cs="Times New Roman"/>
-          <w:i/>
+        <w:t>pour</w:t>
+      </w:r>
+      <w:r>
+        <w:rPr>
           <w:lang w:val="de-AT"/>
         </w:rPr>
-        <w:t>gestrichen.</w:t>
-      </w:r>
-      <w:r>
-        <w:rPr>
-          <w:rFonts w:ascii="Times New Roman" w:hAnsi="Times New Roman" w:cs="Times New Roman"/>
+        <w:t xml:space="preserve">“ gestrichen. </w:t>
+      </w:r>
+      <w:r>
+        <w:rPr>
           <w:lang w:val="de-AT"/>
         </w:rPr>
-        <w:t xml:space="preserve"> </w:t>
-      </w:r>
-      <w:r>
-        <w:rPr>
-          <w:rFonts w:ascii="Times New Roman" w:hAnsi="Times New Roman" w:cs="Times New Roman"/>
+        <w:t xml:space="preserve">- </w:t>
+      </w:r>
+      <w:r>
+        <w:rPr>
           <w:lang w:val="de-AT"/>
         </w:rPr>
-        <w:t xml:space="preserve">- </w:t>
-      </w:r>
-      <w:r>
-        <w:rPr>
-          <w:rFonts w:ascii="Times New Roman" w:hAnsi="Times New Roman" w:cs="Times New Roman"/>
+        <w:t xml:space="preserve">d) </w:t>
+      </w:r>
+      <w:r>
+        <w:rPr>
+          <w:i w:val="0"/>
           <w:lang w:val="de-AT"/>
         </w:rPr>
-        <w:t xml:space="preserve">d) entederez </w:t>
-      </w:r>
-      <w:r>
-        <w:rPr>
-          <w:rFonts w:ascii="Times New Roman" w:hAnsi="Times New Roman" w:cs="Times New Roman"/>
-          <w:i/>
+        <w:t>entederez</w:t>
+      </w:r>
+      <w:r>
+        <w:rPr>
           <w:lang w:val="de-AT"/>
         </w:rPr>
-        <w:t>Original.</w:t>
+        <w:t xml:space="preserve"> Original.</w:t>
       </w:r>
     </w:p>
     <w:sectPr>
@@ -3185,7 +2864,7 @@
 </file>
 
 <file path=word/comments.xml><?xml version="1.0" encoding="utf-8"?>
-<w:comments xmlns:wpc="http://schemas.microsoft.com/office/word/2010/wordprocessingCanvas" xmlns:mc="http://schemas.openxmlformats.org/markup-compatibility/2006" xmlns:o="urn:schemas-microsoft-com:office:office" xmlns:r="http://schemas.openxmlformats.org/officeDocument/2006/relationships" xmlns:m="http://schemas.openxmlformats.org/officeDocument/2006/math" xmlns:v="urn:schemas-microsoft-com:vml" xmlns:wp14="http://schemas.microsoft.com/office/word/2010/wordprocessingDrawing" xmlns:wp="http://schemas.openxmlformats.org/drawingml/2006/wordprocessingDrawing" xmlns:w10="urn:schemas-microsoft-com:office:word" xmlns:w="http://schemas.openxmlformats.org/wordprocessingml/2006/main" xmlns:w14="http://schemas.microsoft.com/office/word/2010/wordml" xmlns:w15="http://schemas.microsoft.com/office/word/2012/wordml" xmlns:wpg="http://schemas.microsoft.com/office/word/2010/wordprocessingGroup" xmlns:wpi="http://schemas.microsoft.com/office/word/2010/wordprocessingInk" xmlns:wne="http://schemas.microsoft.com/office/word/2006/wordml" xmlns:wps="http://schemas.microsoft.com/office/word/2010/wordprocessingShape" mc:Ignorable="w14 w15 wp14">
+<w:comments xmlns:wpc="http://schemas.microsoft.com/office/word/2010/wordprocessingCanvas" xmlns:cx="http://schemas.microsoft.com/office/drawing/2014/chartex" xmlns:cx1="http://schemas.microsoft.com/office/drawing/2015/9/8/chartex" xmlns:cx2="http://schemas.microsoft.com/office/drawing/2015/10/21/chartex" xmlns:cx3="http://schemas.microsoft.com/office/drawing/2016/5/9/chartex" xmlns:cx4="http://schemas.microsoft.com/office/drawing/2016/5/10/chartex" xmlns:cx5="http://schemas.microsoft.com/office/drawing/2016/5/11/chartex" xmlns:cx6="http://schemas.microsoft.com/office/drawing/2016/5/12/chartex" xmlns:cx7="http://schemas.microsoft.com/office/drawing/2016/5/13/chartex" xmlns:cx8="http://schemas.microsoft.com/office/drawing/2016/5/14/chartex" xmlns:mc="http://schemas.openxmlformats.org/markup-compatibility/2006" xmlns:aink="http://schemas.microsoft.com/office/drawing/2016/ink" xmlns:am3d="http://schemas.microsoft.com/office/drawing/2017/model3d" xmlns:o="urn:schemas-microsoft-com:office:office" xmlns:r="http://schemas.openxmlformats.org/officeDocument/2006/relationships" xmlns:m="http://schemas.openxmlformats.org/officeDocument/2006/math" xmlns:v="urn:schemas-microsoft-com:vml" xmlns:wp14="http://schemas.microsoft.com/office/word/2010/wordprocessingDrawing" xmlns:wp="http://schemas.openxmlformats.org/drawingml/2006/wordprocessingDrawing" xmlns:w10="urn:schemas-microsoft-com:office:word" xmlns:w="http://schemas.openxmlformats.org/wordprocessingml/2006/main" xmlns:w14="http://schemas.microsoft.com/office/word/2010/wordml" xmlns:w15="http://schemas.microsoft.com/office/word/2012/wordml" xmlns:w16cex="http://schemas.microsoft.com/office/word/2018/wordml/cex" xmlns:w16cid="http://schemas.microsoft.com/office/word/2016/wordml/cid" xmlns:w16="http://schemas.microsoft.com/office/word/2018/wordml" xmlns:w16se="http://schemas.microsoft.com/office/word/2015/wordml/symex" xmlns:wpg="http://schemas.microsoft.com/office/word/2010/wordprocessingGroup" xmlns:wpi="http://schemas.microsoft.com/office/word/2010/wordprocessingInk" xmlns:wne="http://schemas.microsoft.com/office/word/2006/wordml" xmlns:wps="http://schemas.microsoft.com/office/word/2010/wordprocessingShape" mc:Ignorable="w14 w15 w16se w16cid w16 w16cex wp14">
   <w:comment w:id="0" w:author="Abel Laura" w:date="2017-11-14T15:05:00Z" w:initials="AL">
     <w:p>
       <w:pPr>
@@ -3232,8 +2911,22 @@
         </w:rPr>
         <w:t>), ungarischer Kurier</w:t>
       </w:r>
-      <w:bookmarkStart w:id="1" w:name="_GoBack"/>
-      <w:bookmarkEnd w:id="1"/>
+    </w:p>
+  </w:comment>
+  <w:comment w:id="1" w:author="Abel Laura" w:date="2017-11-14T15:00:00Z" w:initials="AL">
+    <w:p>
+      <w:pPr>
+        <w:pStyle w:val="Kommentartext"/>
+      </w:pPr>
+      <w:r>
+        <w:rPr>
+          <w:rStyle w:val="Kommentarzeichen"/>
+        </w:rPr>
+        <w:annotationRef/>
+      </w:r>
+      <w:r>
+        <w:t>S: Böhmen</w:t>
+      </w:r>
     </w:p>
   </w:comment>
   <w:comment w:id="2" w:author="Abel Laura" w:date="2017-11-14T15:00:00Z" w:initials="AL">
@@ -3248,11 +2941,11 @@
         <w:annotationRef/>
       </w:r>
       <w:r>
-        <w:t>S: Böhmen</w:t>
+        <w:t>S: Frankreich U</w:t>
       </w:r>
     </w:p>
   </w:comment>
-  <w:comment w:id="3" w:author="Abel Laura" w:date="2017-11-14T15:00:00Z" w:initials="AL">
+  <w:comment w:id="3" w:author="Abel Laura" w:date="2017-11-14T15:06:00Z" w:initials="AL">
     <w:p>
       <w:pPr>
         <w:pStyle w:val="Kommentartext"/>
@@ -3264,11 +2957,93 @@
         <w:annotationRef/>
       </w:r>
       <w:r>
-        <w:t>S: Frankreich, Umtriebe</w:t>
+        <w:t>P:</w:t>
+      </w:r>
+      <w:r>
+        <w:t xml:space="preserve"> Herberstein, Siegmund von</w:t>
       </w:r>
     </w:p>
   </w:comment>
-  <w:comment w:id="4" w:author="Abel Laura" w:date="2017-11-14T15:06:00Z" w:initials="AL">
+  <w:comment w:id="4" w:author="Abel Laura" w:date="2017-11-14T15:07:00Z" w:initials="AL">
+    <w:p>
+      <w:pPr>
+        <w:pStyle w:val="Kommentartext"/>
+        <w:rPr>
+          <w:sz w:val="20"/>
+          <w:szCs w:val="20"/>
+        </w:rPr>
+      </w:pPr>
+      <w:r>
+        <w:rPr>
+          <w:rStyle w:val="Kommentarzeichen"/>
+        </w:rPr>
+        <w:annotationRef/>
+      </w:r>
+      <w:r>
+        <w:rPr>
+          <w:sz w:val="20"/>
+          <w:szCs w:val="20"/>
+        </w:rPr>
+        <w:t>P</w:t>
+      </w:r>
+      <w:r>
+        <w:rPr>
+          <w:sz w:val="20"/>
+          <w:szCs w:val="20"/>
+        </w:rPr>
+        <w:t xml:space="preserve">: </w:t>
+      </w:r>
+      <w:proofErr w:type="spellStart"/>
+      <w:r>
+        <w:rPr>
+          <w:sz w:val="20"/>
+          <w:szCs w:val="20"/>
+        </w:rPr>
+        <w:t>Pem</w:t>
+      </w:r>
+      <w:proofErr w:type="spellEnd"/>
+      <w:r>
+        <w:rPr>
+          <w:sz w:val="20"/>
+          <w:szCs w:val="20"/>
+        </w:rPr>
+        <w:t>(</w:t>
+      </w:r>
+      <w:proofErr w:type="spellStart"/>
+      <w:r>
+        <w:rPr>
+          <w:sz w:val="20"/>
+          <w:szCs w:val="20"/>
+        </w:rPr>
+        <w:t>pf</w:t>
+      </w:r>
+      <w:proofErr w:type="spellEnd"/>
+      <w:r>
+        <w:rPr>
+          <w:sz w:val="20"/>
+          <w:szCs w:val="20"/>
+        </w:rPr>
+        <w:t>)</w:t>
+      </w:r>
+      <w:proofErr w:type="spellStart"/>
+      <w:r>
+        <w:rPr>
+          <w:sz w:val="20"/>
+          <w:szCs w:val="20"/>
+        </w:rPr>
+        <w:t>flinger</w:t>
+      </w:r>
+      <w:proofErr w:type="spellEnd"/>
+      <w:r>
+        <w:rPr>
+          <w:sz w:val="20"/>
+          <w:szCs w:val="20"/>
+        </w:rPr>
+        <w:t>, ?</w:t>
+      </w:r>
+    </w:p>
+  </w:comment>
+  <w:comment w:id="5" w:author="Abel Laura" w:date="2017-11-14T15:08:00Z" w:initials="AL">
     <w:p>
       <w:pPr>
         <w:pStyle w:val="Kommentartext"/>
@@ -3280,101 +3055,17 @@
         <w:annotationRef/>
       </w:r>
       <w:r>
-        <w:t>P:</w:t>
-      </w:r>
-      <w:r>
-        <w:t xml:space="preserve"> </w:t>
-      </w:r>
-      <w:proofErr w:type="spellStart"/>
-      <w:r>
-        <w:t>Herberstein</w:t>
-      </w:r>
-      <w:proofErr w:type="spellEnd"/>
-      <w:r>
-        <w:t>, Siegmund von</w:t>
+        <w:t xml:space="preserve">P: </w:t>
+      </w:r>
+      <w:r>
+        <w:t xml:space="preserve">Ludwig </w:t>
+      </w:r>
+      <w:r>
+        <w:t>V.</w:t>
       </w:r>
     </w:p>
   </w:comment>
-  <w:comment w:id="5" w:author="Abel Laura" w:date="2017-11-14T15:07:00Z" w:initials="AL">
-    <w:p>
-      <w:pPr>
-        <w:pStyle w:val="Kommentartext"/>
-        <w:rPr>
-          <w:sz w:val="20"/>
-          <w:szCs w:val="20"/>
-        </w:rPr>
-      </w:pPr>
-      <w:r>
-        <w:rPr>
-          <w:rStyle w:val="Kommentarzeichen"/>
-        </w:rPr>
-        <w:annotationRef/>
-      </w:r>
-      <w:r>
-        <w:rPr>
-          <w:sz w:val="20"/>
-          <w:szCs w:val="20"/>
-        </w:rPr>
-        <w:t>P</w:t>
-      </w:r>
-      <w:r>
-        <w:rPr>
-          <w:sz w:val="20"/>
-          <w:szCs w:val="20"/>
-        </w:rPr>
-        <w:t xml:space="preserve">: </w:t>
-      </w:r>
-      <w:proofErr w:type="spellStart"/>
-      <w:r>
-        <w:rPr>
-          <w:sz w:val="20"/>
-          <w:szCs w:val="20"/>
-        </w:rPr>
-        <w:t>Pem</w:t>
-      </w:r>
-      <w:proofErr w:type="spellEnd"/>
-      <w:r>
-        <w:rPr>
-          <w:sz w:val="20"/>
-          <w:szCs w:val="20"/>
-        </w:rPr>
-        <w:t>(</w:t>
-      </w:r>
-      <w:proofErr w:type="spellStart"/>
-      <w:r>
-        <w:rPr>
-          <w:sz w:val="20"/>
-          <w:szCs w:val="20"/>
-        </w:rPr>
-        <w:t>pf</w:t>
-      </w:r>
-      <w:proofErr w:type="spellEnd"/>
-      <w:r>
-        <w:rPr>
-          <w:sz w:val="20"/>
-          <w:szCs w:val="20"/>
-        </w:rPr>
-        <w:t>)</w:t>
-      </w:r>
-      <w:proofErr w:type="spellStart"/>
-      <w:r>
-        <w:rPr>
-          <w:sz w:val="20"/>
-          <w:szCs w:val="20"/>
-        </w:rPr>
-        <w:t>flinger</w:t>
-      </w:r>
-      <w:proofErr w:type="spellEnd"/>
-      <w:r>
-        <w:rPr>
-          <w:sz w:val="20"/>
-          <w:szCs w:val="20"/>
-        </w:rPr>
-        <w:t>, ?</w:t>
-      </w:r>
-    </w:p>
-  </w:comment>
-  <w:comment w:id="6" w:author="Abel Laura" w:date="2017-11-14T15:08:00Z" w:initials="AL">
+  <w:comment w:id="6" w:author="Abel Laura" w:date="2017-11-14T15:09:00Z" w:initials="AL">
     <w:p>
       <w:pPr>
         <w:pStyle w:val="Kommentartext"/>
@@ -3389,17 +3080,20 @@
         <w:t xml:space="preserve">P: </w:t>
       </w:r>
       <w:r>
-        <w:t xml:space="preserve">Ludwig </w:t>
-      </w:r>
-      <w:r>
-        <w:t>V.</w:t>
+        <w:t>Ulrich von</w:t>
+      </w:r>
+      <w:r>
+        <w:t xml:space="preserve"> Württemberg</w:t>
       </w:r>
     </w:p>
   </w:comment>
-  <w:comment w:id="7" w:author="Abel Laura" w:date="2017-11-14T15:09:00Z" w:initials="AL">
+  <w:comment w:id="7" w:author="Abel Laura" w:date="2017-11-14T15:02:00Z" w:initials="AL">
     <w:p>
       <w:pPr>
         <w:pStyle w:val="Kommentartext"/>
+        <w:rPr>
+          <w:lang w:val="de-AT"/>
+        </w:rPr>
       </w:pPr>
       <w:r>
         <w:rPr>
@@ -3408,13 +3102,10 @@
         <w:annotationRef/>
       </w:r>
       <w:r>
-        <w:t xml:space="preserve">P: </w:t>
-      </w:r>
-      <w:r>
-        <w:t>Ulrich von</w:t>
-      </w:r>
-      <w:r>
-        <w:t xml:space="preserve"> Württemberg</w:t>
+        <w:rPr>
+          <w:lang w:val="de-AT"/>
+        </w:rPr>
+        <w:t>S: Lutheraner</w:t>
       </w:r>
     </w:p>
   </w:comment>
@@ -3422,6 +3113,9 @@
     <w:p>
       <w:pPr>
         <w:pStyle w:val="Kommentartext"/>
+        <w:rPr>
+          <w:lang w:val="de-AT"/>
+        </w:rPr>
       </w:pPr>
       <w:r>
         <w:rPr>
@@ -3430,7 +3124,10 @@
         <w:annotationRef/>
       </w:r>
       <w:r>
-        <w:t>S: Lutheraner</w:t>
+        <w:rPr>
+          <w:lang w:val="de-AT"/>
+        </w:rPr>
+        <w:t xml:space="preserve">P: Ludwig II. </w:t>
       </w:r>
     </w:p>
   </w:comment>
@@ -3438,6 +3135,9 @@
     <w:p>
       <w:pPr>
         <w:pStyle w:val="Kommentartext"/>
+        <w:rPr>
+          <w:lang w:val="de-AT"/>
+        </w:rPr>
       </w:pPr>
       <w:r>
         <w:rPr>
@@ -3446,11 +3146,14 @@
         <w:annotationRef/>
       </w:r>
       <w:r>
-        <w:t xml:space="preserve">P: Ludwig II. </w:t>
+        <w:rPr>
+          <w:lang w:val="de-AT"/>
+        </w:rPr>
+        <w:t>O: Innsbruck</w:t>
       </w:r>
     </w:p>
   </w:comment>
-  <w:comment w:id="10" w:author="Abel Laura" w:date="2017-11-14T15:02:00Z" w:initials="AL">
+  <w:comment w:id="10" w:author="Hofer-Bindeus Johannes" w:date="2017-01-22T14:17:00Z" w:initials="HJ">
     <w:p>
       <w:pPr>
         <w:pStyle w:val="Kommentartext"/>
@@ -3462,11 +3165,23 @@
         <w:annotationRef/>
       </w:r>
       <w:r>
-        <w:t>O: Innsbruck</w:t>
+        <w:rPr>
+          <w:lang w:val="de-AT"/>
+        </w:rPr>
+        <w:t xml:space="preserve">P: </w:t>
+      </w:r>
+      <w:r>
+        <w:rPr>
+          <w:lang w:val="de-AT"/>
+        </w:rPr>
+        <w:t xml:space="preserve">Federico II. </w:t>
+      </w:r>
+      <w:r>
+        <w:t>Gonzaga, Markgraf von Mantua</w:t>
       </w:r>
     </w:p>
   </w:comment>
-  <w:comment w:id="11" w:author="Hofer-Bindeus Johannes" w:date="2017-01-22T14:17:00Z" w:initials="HJ">
+  <w:comment w:id="11" w:author="Hofer-Bindeus Johannes" w:date="2017-01-22T14:18:00Z" w:initials="HJ">
     <w:p>
       <w:pPr>
         <w:pStyle w:val="Kommentartext"/>
@@ -3480,12 +3195,17 @@
       <w:r>
         <w:t xml:space="preserve">P: </w:t>
       </w:r>
-      <w:r>
-        <w:t>Federico II. Gonzaga, Markgraf von Mantua</w:t>
+      <w:proofErr w:type="spellStart"/>
+      <w:r>
+        <w:t>Frangepan</w:t>
+      </w:r>
+      <w:proofErr w:type="spellEnd"/>
+      <w:r>
+        <w:t>, Christoph von</w:t>
       </w:r>
     </w:p>
   </w:comment>
-  <w:comment w:id="12" w:author="Hofer-Bindeus Johannes" w:date="2017-01-22T14:18:00Z" w:initials="HJ">
+  <w:comment w:id="12" w:author="Abel Laura" w:date="2017-11-14T15:03:00Z" w:initials="AL">
     <w:p>
       <w:pPr>
         <w:pStyle w:val="Kommentartext"/>
@@ -3497,19 +3217,14 @@
         <w:annotationRef/>
       </w:r>
       <w:r>
-        <w:t xml:space="preserve">P: </w:t>
-      </w:r>
-      <w:proofErr w:type="spellStart"/>
-      <w:r>
-        <w:t>Frangepan</w:t>
-      </w:r>
-      <w:proofErr w:type="spellEnd"/>
-      <w:r>
-        <w:t>, Christoph von</w:t>
+        <w:t>S</w:t>
+      </w:r>
+      <w:r>
+        <w:t>: Bayern</w:t>
       </w:r>
     </w:p>
   </w:comment>
-  <w:comment w:id="13" w:author="Abel Laura" w:date="2017-11-14T15:03:00Z" w:initials="AL">
+  <w:comment w:id="13" w:author="Abel Laura" w:date="2017-11-14T15:10:00Z" w:initials="AL">
     <w:p>
       <w:pPr>
         <w:pStyle w:val="Kommentartext"/>
@@ -3521,11 +3236,22 @@
         <w:annotationRef/>
       </w:r>
       <w:r>
-        <w:t>O: Bayern</w:t>
+        <w:t xml:space="preserve">P: Münsterberg, </w:t>
+      </w:r>
+      <w:proofErr w:type="spellStart"/>
+      <w:r>
+        <w:t>Hg</w:t>
+      </w:r>
+      <w:proofErr w:type="spellEnd"/>
+      <w:r>
+        <w:t xml:space="preserve"> </w:t>
+      </w:r>
+      <w:r>
+        <w:t>Karl von</w:t>
       </w:r>
     </w:p>
   </w:comment>
-  <w:comment w:id="14" w:author="Abel Laura" w:date="2017-11-14T15:10:00Z" w:initials="AL">
+  <w:comment w:id="14" w:author="Abel Laura" w:date="2017-11-14T15:03:00Z" w:initials="AL">
     <w:p>
       <w:pPr>
         <w:pStyle w:val="Kommentartext"/>
@@ -3537,18 +3263,7 @@
         <w:annotationRef/>
       </w:r>
       <w:r>
-        <w:t xml:space="preserve">P: Münsterberg, </w:t>
-      </w:r>
-      <w:proofErr w:type="spellStart"/>
-      <w:r>
-        <w:t>Hg</w:t>
-      </w:r>
-      <w:proofErr w:type="spellEnd"/>
-      <w:r>
-        <w:t xml:space="preserve"> </w:t>
-      </w:r>
-      <w:r>
-        <w:t>Karl von</w:t>
+        <w:t>S: Schwäbischer Bund</w:t>
       </w:r>
     </w:p>
   </w:comment>
@@ -3564,7 +3279,7 @@
         <w:annotationRef/>
       </w:r>
       <w:r>
-        <w:t>S: Schwäbischer Bund</w:t>
+        <w:t>P: Bayern, Herzöge von</w:t>
       </w:r>
     </w:p>
   </w:comment>
@@ -3580,11 +3295,14 @@
         <w:annotationRef/>
       </w:r>
       <w:r>
-        <w:t>P: Bayern, Herzöge von</w:t>
+        <w:t>S</w:t>
+      </w:r>
+      <w:r>
+        <w:t>: Böhmen</w:t>
       </w:r>
     </w:p>
   </w:comment>
-  <w:comment w:id="17" w:author="Abel Laura" w:date="2017-11-14T15:03:00Z" w:initials="AL">
+  <w:comment w:id="17" w:author="Abel Laura" w:date="2017-11-14T15:04:00Z" w:initials="AL">
     <w:p>
       <w:pPr>
         <w:pStyle w:val="Kommentartext"/>
@@ -3596,23 +3314,10 @@
         <w:annotationRef/>
       </w:r>
       <w:r>
-        <w:t>O: Böhmen</w:t>
-      </w:r>
-    </w:p>
-  </w:comment>
-  <w:comment w:id="18" w:author="Abel Laura" w:date="2017-11-14T15:04:00Z" w:initials="AL">
-    <w:p>
-      <w:pPr>
-        <w:pStyle w:val="Kommentartext"/>
-      </w:pPr>
-      <w:r>
-        <w:rPr>
-          <w:rStyle w:val="Kommentarzeichen"/>
-        </w:rPr>
-        <w:annotationRef/>
-      </w:r>
-      <w:r>
-        <w:t>O: Württemberg</w:t>
+        <w:t>S</w:t>
+      </w:r>
+      <w:r>
+        <w:t>: Württemberg</w:t>
       </w:r>
     </w:p>
   </w:comment>
@@ -3620,7 +3325,7 @@
 </file>
 
 <file path=word/commentsExtended.xml><?xml version="1.0" encoding="utf-8"?>
-<w15:commentsEx xmlns:wpc="http://schemas.microsoft.com/office/word/2010/wordprocessingCanvas" xmlns:mc="http://schemas.openxmlformats.org/markup-compatibility/2006" xmlns:o="urn:schemas-microsoft-com:office:office" xmlns:r="http://schemas.openxmlformats.org/officeDocument/2006/relationships" xmlns:m="http://schemas.openxmlformats.org/officeDocument/2006/math" xmlns:v="urn:schemas-microsoft-com:vml" xmlns:wp14="http://schemas.microsoft.com/office/word/2010/wordprocessingDrawing" xmlns:wp="http://schemas.openxmlformats.org/drawingml/2006/wordprocessingDrawing" xmlns:w10="urn:schemas-microsoft-com:office:word" xmlns:w="http://schemas.openxmlformats.org/wordprocessingml/2006/main" xmlns:w14="http://schemas.microsoft.com/office/word/2010/wordml" xmlns:w15="http://schemas.microsoft.com/office/word/2012/wordml" xmlns:wpg="http://schemas.microsoft.com/office/word/2010/wordprocessingGroup" xmlns:wpi="http://schemas.microsoft.com/office/word/2010/wordprocessingInk" xmlns:wne="http://schemas.microsoft.com/office/word/2006/wordml" xmlns:wps="http://schemas.microsoft.com/office/word/2010/wordprocessingShape" mc:Ignorable="w14 w15 wp14">
+<w15:commentsEx xmlns:wpc="http://schemas.microsoft.com/office/word/2010/wordprocessingCanvas" xmlns:cx="http://schemas.microsoft.com/office/drawing/2014/chartex" xmlns:cx1="http://schemas.microsoft.com/office/drawing/2015/9/8/chartex" xmlns:cx2="http://schemas.microsoft.com/office/drawing/2015/10/21/chartex" xmlns:cx3="http://schemas.microsoft.com/office/drawing/2016/5/9/chartex" xmlns:cx4="http://schemas.microsoft.com/office/drawing/2016/5/10/chartex" xmlns:cx5="http://schemas.microsoft.com/office/drawing/2016/5/11/chartex" xmlns:cx6="http://schemas.microsoft.com/office/drawing/2016/5/12/chartex" xmlns:cx7="http://schemas.microsoft.com/office/drawing/2016/5/13/chartex" xmlns:cx8="http://schemas.microsoft.com/office/drawing/2016/5/14/chartex" xmlns:mc="http://schemas.openxmlformats.org/markup-compatibility/2006" xmlns:aink="http://schemas.microsoft.com/office/drawing/2016/ink" xmlns:am3d="http://schemas.microsoft.com/office/drawing/2017/model3d" xmlns:o="urn:schemas-microsoft-com:office:office" xmlns:r="http://schemas.openxmlformats.org/officeDocument/2006/relationships" xmlns:m="http://schemas.openxmlformats.org/officeDocument/2006/math" xmlns:v="urn:schemas-microsoft-com:vml" xmlns:wp14="http://schemas.microsoft.com/office/word/2010/wordprocessingDrawing" xmlns:wp="http://schemas.openxmlformats.org/drawingml/2006/wordprocessingDrawing" xmlns:w10="urn:schemas-microsoft-com:office:word" xmlns:w="http://schemas.openxmlformats.org/wordprocessingml/2006/main" xmlns:w14="http://schemas.microsoft.com/office/word/2010/wordml" xmlns:w15="http://schemas.microsoft.com/office/word/2012/wordml" xmlns:w16cex="http://schemas.microsoft.com/office/word/2018/wordml/cex" xmlns:w16cid="http://schemas.microsoft.com/office/word/2016/wordml/cid" xmlns:w16="http://schemas.microsoft.com/office/word/2018/wordml" xmlns:w16se="http://schemas.microsoft.com/office/word/2015/wordml/symex" xmlns:wpg="http://schemas.microsoft.com/office/word/2010/wordprocessingGroup" xmlns:wpi="http://schemas.microsoft.com/office/word/2010/wordprocessingInk" xmlns:wne="http://schemas.microsoft.com/office/word/2006/wordml" xmlns:wps="http://schemas.microsoft.com/office/word/2010/wordprocessingShape" mc:Ignorable="w14 w15 w16se w16cid w16 w16cex wp14">
   <w15:commentEx w15:paraId="65D8FBAE" w15:done="0"/>
   <w15:commentEx w15:paraId="32FDA963" w15:done="0"/>
   <w15:commentEx w15:paraId="600C9CC6" w15:done="0"/>
@@ -3642,8 +3347,31 @@
 </w15:commentsEx>
 </file>
 
+<file path=word/commentsIds.xml><?xml version="1.0" encoding="utf-8"?>
+<w16cid:commentsIds xmlns:wpc="http://schemas.microsoft.com/office/word/2010/wordprocessingCanvas" xmlns:cx="http://schemas.microsoft.com/office/drawing/2014/chartex" xmlns:cx1="http://schemas.microsoft.com/office/drawing/2015/9/8/chartex" xmlns:cx2="http://schemas.microsoft.com/office/drawing/2015/10/21/chartex" xmlns:cx3="http://schemas.microsoft.com/office/drawing/2016/5/9/chartex" xmlns:cx4="http://schemas.microsoft.com/office/drawing/2016/5/10/chartex" xmlns:cx5="http://schemas.microsoft.com/office/drawing/2016/5/11/chartex" xmlns:cx6="http://schemas.microsoft.com/office/drawing/2016/5/12/chartex" xmlns:cx7="http://schemas.microsoft.com/office/drawing/2016/5/13/chartex" xmlns:cx8="http://schemas.microsoft.com/office/drawing/2016/5/14/chartex" xmlns:mc="http://schemas.openxmlformats.org/markup-compatibility/2006" xmlns:aink="http://schemas.microsoft.com/office/drawing/2016/ink" xmlns:am3d="http://schemas.microsoft.com/office/drawing/2017/model3d" xmlns:o="urn:schemas-microsoft-com:office:office" xmlns:r="http://schemas.openxmlformats.org/officeDocument/2006/relationships" xmlns:m="http://schemas.openxmlformats.org/officeDocument/2006/math" xmlns:v="urn:schemas-microsoft-com:vml" xmlns:wp14="http://schemas.microsoft.com/office/word/2010/wordprocessingDrawing" xmlns:wp="http://schemas.openxmlformats.org/drawingml/2006/wordprocessingDrawing" xmlns:w10="urn:schemas-microsoft-com:office:word" xmlns:w="http://schemas.openxmlformats.org/wordprocessingml/2006/main" xmlns:w14="http://schemas.microsoft.com/office/word/2010/wordml" xmlns:w15="http://schemas.microsoft.com/office/word/2012/wordml" xmlns:w16cex="http://schemas.microsoft.com/office/word/2018/wordml/cex" xmlns:w16cid="http://schemas.microsoft.com/office/word/2016/wordml/cid" xmlns:w16="http://schemas.microsoft.com/office/word/2018/wordml" xmlns:w16se="http://schemas.microsoft.com/office/word/2015/wordml/symex" xmlns:wpg="http://schemas.microsoft.com/office/word/2010/wordprocessingGroup" xmlns:wpi="http://schemas.microsoft.com/office/word/2010/wordprocessingInk" xmlns:wne="http://schemas.microsoft.com/office/word/2006/wordml" xmlns:wps="http://schemas.microsoft.com/office/word/2010/wordprocessingShape" mc:Ignorable="w14 w15 w16se w16cid w16 w16cex wp14">
+  <w16cid:commentId w16cid:paraId="65D8FBAE" w16cid:durableId="238BD42E"/>
+  <w16cid:commentId w16cid:paraId="32FDA963" w16cid:durableId="238BD42F"/>
+  <w16cid:commentId w16cid:paraId="600C9CC6" w16cid:durableId="238BD430"/>
+  <w16cid:commentId w16cid:paraId="44C9495E" w16cid:durableId="238BD431"/>
+  <w16cid:commentId w16cid:paraId="35F6629D" w16cid:durableId="238BD432"/>
+  <w16cid:commentId w16cid:paraId="6078A798" w16cid:durableId="238BD433"/>
+  <w16cid:commentId w16cid:paraId="3DF5050E" w16cid:durableId="238BD434"/>
+  <w16cid:commentId w16cid:paraId="26F02170" w16cid:durableId="238BD435"/>
+  <w16cid:commentId w16cid:paraId="0A676EF7" w16cid:durableId="238BD436"/>
+  <w16cid:commentId w16cid:paraId="7C8B3CC9" w16cid:durableId="238BD437"/>
+  <w16cid:commentId w16cid:paraId="263C1A22" w16cid:durableId="238BD438"/>
+  <w16cid:commentId w16cid:paraId="6AC34A0A" w16cid:durableId="238BD439"/>
+  <w16cid:commentId w16cid:paraId="443B4BD4" w16cid:durableId="238BD43A"/>
+  <w16cid:commentId w16cid:paraId="2156FACB" w16cid:durableId="238BD43B"/>
+  <w16cid:commentId w16cid:paraId="12251851" w16cid:durableId="238BD43C"/>
+  <w16cid:commentId w16cid:paraId="7823EDED" w16cid:durableId="238BD43D"/>
+  <w16cid:commentId w16cid:paraId="5A96DBCA" w16cid:durableId="238BD43E"/>
+  <w16cid:commentId w16cid:paraId="4AE48757" w16cid:durableId="238BD43F"/>
+</w16cid:commentsIds>
+</file>
+
 <file path=word/styles.xml><?xml version="1.0" encoding="utf-8"?>
-<w:styles xmlns:mc="http://schemas.openxmlformats.org/markup-compatibility/2006" xmlns:r="http://schemas.openxmlformats.org/officeDocument/2006/relationships" xmlns:w="http://schemas.openxmlformats.org/wordprocessingml/2006/main" xmlns:w14="http://schemas.microsoft.com/office/word/2010/wordml" xmlns:w15="http://schemas.microsoft.com/office/word/2012/wordml" mc:Ignorable="w14 w15">
+<w:styles xmlns:mc="http://schemas.openxmlformats.org/markup-compatibility/2006" xmlns:r="http://schemas.openxmlformats.org/officeDocument/2006/relationships" xmlns:w="http://schemas.openxmlformats.org/wordprocessingml/2006/main" xmlns:w14="http://schemas.microsoft.com/office/word/2010/wordml" xmlns:w15="http://schemas.microsoft.com/office/word/2012/wordml" xmlns:w16cex="http://schemas.microsoft.com/office/word/2018/wordml/cex" xmlns:w16cid="http://schemas.microsoft.com/office/word/2016/wordml/cid" xmlns:w16="http://schemas.microsoft.com/office/word/2018/wordml" xmlns:w16se="http://schemas.microsoft.com/office/word/2015/wordml/symex" mc:Ignorable="w14 w15 w16se w16cid w16 w16cex">
   <w:docDefaults>
     <w:rPrDefault>
       <w:rPr>
@@ -3659,7 +3387,7 @@
       </w:pPr>
     </w:pPrDefault>
   </w:docDefaults>
-  <w:latentStyles w:defLockedState="0" w:defUIPriority="99" w:defSemiHidden="0" w:defUnhideWhenUsed="0" w:defQFormat="0" w:count="371">
+  <w:latentStyles w:defLockedState="0" w:defUIPriority="99" w:defSemiHidden="0" w:defUnhideWhenUsed="0" w:defQFormat="0" w:count="376">
     <w:lsdException w:name="Normal" w:uiPriority="0" w:qFormat="1"/>
     <w:lsdException w:name="heading 1" w:uiPriority="9" w:qFormat="1"/>
     <w:lsdException w:name="heading 2" w:semiHidden="1" w:uiPriority="9" w:unhideWhenUsed="1" w:qFormat="1"/>
@@ -3765,7 +3493,6 @@
     <w:lsdException w:name="HTML Sample" w:semiHidden="1" w:unhideWhenUsed="1"/>
     <w:lsdException w:name="HTML Typewriter" w:semiHidden="1" w:unhideWhenUsed="1"/>
     <w:lsdException w:name="HTML Variable" w:semiHidden="1" w:unhideWhenUsed="1"/>
-    <w:lsdException w:name="Normal Table" w:semiHidden="1" w:unhideWhenUsed="1"/>
     <w:lsdException w:name="annotation subject" w:semiHidden="1" w:unhideWhenUsed="1"/>
     <w:lsdException w:name="No List" w:semiHidden="1" w:unhideWhenUsed="1"/>
     <w:lsdException w:name="Outline List 1" w:semiHidden="1" w:unhideWhenUsed="1"/>
@@ -3808,11 +3535,8 @@
     <w:lsdException w:name="Table Contemporary" w:semiHidden="1" w:unhideWhenUsed="1"/>
     <w:lsdException w:name="Table Elegant" w:semiHidden="1" w:unhideWhenUsed="1"/>
     <w:lsdException w:name="Table Professional" w:semiHidden="1" w:unhideWhenUsed="1"/>
-    <w:lsdException w:name="Table Subtle 1" w:semiHidden="1" w:unhideWhenUsed="1"/>
     <w:lsdException w:name="Table Subtle 2" w:semiHidden="1" w:unhideWhenUsed="1"/>
     <w:lsdException w:name="Table Web 1" w:semiHidden="1" w:unhideWhenUsed="1"/>
-    <w:lsdException w:name="Table Web 2" w:semiHidden="1" w:unhideWhenUsed="1"/>
-    <w:lsdException w:name="Table Web 3" w:semiHidden="1" w:unhideWhenUsed="1"/>
     <w:lsdException w:name="Balloon Text" w:semiHidden="1" w:unhideWhenUsed="1"/>
     <w:lsdException w:name="Table Grid" w:uiPriority="59"/>
     <w:lsdException w:name="Table Theme" w:semiHidden="1" w:unhideWhenUsed="1"/>
@@ -4031,6 +3755,11 @@
     <w:lsdException w:name="List Table 5 Dark Accent 6" w:uiPriority="50"/>
     <w:lsdException w:name="List Table 6 Colorful Accent 6" w:uiPriority="51"/>
     <w:lsdException w:name="List Table 7 Colorful Accent 6" w:uiPriority="52"/>
+    <w:lsdException w:name="Mention" w:semiHidden="1" w:unhideWhenUsed="1"/>
+    <w:lsdException w:name="Smart Hyperlink" w:semiHidden="1" w:unhideWhenUsed="1"/>
+    <w:lsdException w:name="Hashtag" w:semiHidden="1" w:unhideWhenUsed="1"/>
+    <w:lsdException w:name="Unresolved Mention" w:semiHidden="1" w:unhideWhenUsed="1"/>
+    <w:lsdException w:name="Smart Link" w:semiHidden="1" w:unhideWhenUsed="1"/>
   </w:latentStyles>
   <w:style w:type="paragraph" w:default="1" w:styleId="Standard">
     <w:name w:val="Normal"/>
